--- a/resume columia Final.docx
+++ b/resume columia Final.docx
@@ -4,21 +4,22 @@
   <w:body>
     <w:p>
       <w:pPr>
-        <w:spacing w:after="0" w:line="240" w:lineRule="auto"/>
+        <w:spacing w:after="0" w:line="360" w:lineRule="auto"/>
         <w:jc w:val="center"/>
         <w:rPr>
-          <w:rFonts w:ascii="Times New Roman" w:eastAsia="Times New Roman" w:hAnsi="Times New Roman" w:cs="Times New Roman"/>
+          <w:rFonts w:eastAsia="Times New Roman" w:cstheme="minorHAnsi"/>
+          <w:color w:val="0D0D0D" w:themeColor="text1" w:themeTint="F2"/>
           <w:sz w:val="24"/>
           <w:szCs w:val="24"/>
         </w:rPr>
       </w:pPr>
       <w:r>
         <w:rPr>
-          <w:rFonts w:ascii="Tahoma" w:eastAsia="Times New Roman" w:hAnsi="Tahoma" w:cs="Tahoma"/>
+          <w:rFonts w:eastAsia="Times New Roman" w:cstheme="minorHAnsi"/>
           <w:b/>
           <w:bCs/>
           <w:smallCaps/>
-          <w:color w:val="000000"/>
+          <w:color w:val="0D0D0D" w:themeColor="text1" w:themeTint="F2"/>
           <w:sz w:val="48"/>
           <w:szCs w:val="48"/>
         </w:rPr>
@@ -27,117 +28,71 @@
     </w:p>
     <w:p>
       <w:pPr>
-        <w:spacing w:after="0" w:line="240" w:lineRule="auto"/>
+        <w:spacing w:after="0" w:line="360" w:lineRule="auto"/>
         <w:jc w:val="center"/>
         <w:rPr>
-          <w:rFonts w:ascii="Times New Roman" w:eastAsia="Times New Roman" w:hAnsi="Times New Roman" w:cs="Times New Roman"/>
+          <w:rFonts w:eastAsia="Times New Roman" w:cstheme="minorHAnsi"/>
+          <w:color w:val="0D0D0D" w:themeColor="text1" w:themeTint="F2"/>
           <w:sz w:val="24"/>
           <w:szCs w:val="24"/>
         </w:rPr>
       </w:pPr>
       <w:r>
         <w:rPr>
-          <w:rFonts w:ascii="Tahoma" w:eastAsia="Times New Roman" w:hAnsi="Tahoma" w:cs="Tahoma"/>
-          <w:color w:val="000000"/>
+          <w:rFonts w:eastAsia="Times New Roman" w:cstheme="minorHAnsi"/>
+          <w:color w:val="0D0D0D" w:themeColor="text1" w:themeTint="F2"/>
         </w:rPr>
         <w:t>Brooklyn, NY. 11218</w:t>
       </w:r>
       <w:r>
         <w:rPr>
-          <w:rFonts w:ascii="Tahoma" w:eastAsia="Times New Roman" w:hAnsi="Tahoma" w:cs="Tahoma"/>
-          <w:color w:val="000000"/>
+          <w:rFonts w:eastAsia="Times New Roman" w:cstheme="minorHAnsi"/>
+          <w:color w:val="0D0D0D" w:themeColor="text1" w:themeTint="F2"/>
         </w:rPr>
         <w:tab/>
       </w:r>
     </w:p>
     <w:p>
       <w:pPr>
-        <w:spacing w:after="0" w:line="240" w:lineRule="auto"/>
+        <w:spacing w:after="0" w:line="360" w:lineRule="auto"/>
         <w:jc w:val="center"/>
         <w:rPr>
-          <w:rFonts w:ascii="Times New Roman" w:eastAsia="Times New Roman" w:hAnsi="Times New Roman" w:cs="Times New Roman"/>
+          <w:rFonts w:eastAsia="Times New Roman" w:cstheme="minorHAnsi"/>
+          <w:color w:val="0D0D0D" w:themeColor="text1" w:themeTint="F2"/>
           <w:sz w:val="24"/>
           <w:szCs w:val="24"/>
         </w:rPr>
       </w:pPr>
       <w:r>
         <w:rPr>
-          <w:rFonts w:ascii="Tahoma" w:eastAsia="Times New Roman" w:hAnsi="Tahoma" w:cs="Tahoma"/>
-          <w:color w:val="000000"/>
-        </w:rPr>
-        <w:t>Phone:</w:t>
-      </w:r>
-      <w:r>
-        <w:rPr>
-          <w:rFonts w:ascii="Tahoma" w:eastAsia="Times New Roman" w:hAnsi="Tahoma" w:cs="Tahoma"/>
-          <w:color w:val="1F497D"/>
-        </w:rPr>
-        <w:t xml:space="preserve"> </w:t>
-      </w:r>
-      <w:r>
-        <w:rPr>
-          <w:rFonts w:ascii="Tahoma" w:eastAsia="Times New Roman" w:hAnsi="Tahoma" w:cs="Tahoma"/>
-          <w:color w:val="4A86E8"/>
-        </w:rPr>
-        <w:t>929/420-2138</w:t>
-      </w:r>
-      <w:r>
-        <w:rPr>
-          <w:rFonts w:ascii="Tahoma" w:eastAsia="Times New Roman" w:hAnsi="Tahoma" w:cs="Tahoma"/>
-          <w:color w:val="4A86E8"/>
-        </w:rPr>
-        <w:t xml:space="preserve"> </w:t>
-      </w:r>
-      <w:r>
-        <w:rPr>
-          <w:rFonts w:ascii="Tahoma" w:eastAsia="Times New Roman" w:hAnsi="Tahoma" w:cs="Tahoma"/>
-          <w:color w:val="1F497D"/>
-        </w:rPr>
-        <w:t xml:space="preserve">| </w:t>
-      </w:r>
-      <w:r>
-        <w:rPr>
-          <w:rFonts w:ascii="Tahoma" w:eastAsia="Times New Roman" w:hAnsi="Tahoma" w:cs="Tahoma"/>
-          <w:color w:val="000000"/>
-        </w:rPr>
-        <w:t xml:space="preserve">Email: </w:t>
-      </w:r>
-      <w:r>
-        <w:rPr>
-          <w:rFonts w:ascii="Tahoma" w:eastAsia="Times New Roman" w:hAnsi="Tahoma" w:cs="Tahoma"/>
-          <w:color w:val="4A86E8"/>
-        </w:rPr>
-        <w:t>mailto:palmartdesign@yahoo.com</w:t>
-      </w:r>
-    </w:p>
-    <w:p>
-      <w:pPr>
-        <w:spacing w:after="0" w:line="240" w:lineRule="auto"/>
+          <w:rFonts w:eastAsia="Times New Roman" w:cstheme="minorHAnsi"/>
+          <w:color w:val="0D0D0D" w:themeColor="text1" w:themeTint="F2"/>
+        </w:rPr>
+        <w:t>Phone: 929/420-2138 | Email: mailto:palmartdesign@yahoo.com</w:t>
+      </w:r>
+    </w:p>
+    <w:p>
+      <w:pPr>
+        <w:spacing w:after="0" w:line="360" w:lineRule="auto"/>
         <w:jc w:val="center"/>
         <w:rPr>
-          <w:rFonts w:ascii="Tahoma" w:eastAsia="Times New Roman" w:hAnsi="Tahoma" w:cs="Tahoma"/>
-          <w:color w:val="4A86E8"/>
-        </w:rPr>
-      </w:pPr>
-      <w:r>
-        <w:rPr>
-          <w:rFonts w:ascii="Tahoma" w:eastAsia="Times New Roman" w:hAnsi="Tahoma" w:cs="Tahoma"/>
-          <w:color w:val="000000"/>
-        </w:rPr>
-        <w:t>LinkedIn</w:t>
-      </w:r>
-      <w:r>
-        <w:rPr>
-          <w:rFonts w:ascii="Tahoma" w:eastAsia="Times New Roman" w:hAnsi="Tahoma" w:cs="Tahoma"/>
-          <w:color w:val="4A86E8"/>
-        </w:rPr>
-        <w:t xml:space="preserve">: </w:t>
+          <w:rFonts w:eastAsia="Times New Roman" w:cstheme="minorHAnsi"/>
+          <w:color w:val="0D0D0D" w:themeColor="text1" w:themeTint="F2"/>
+        </w:rPr>
+      </w:pPr>
+      <w:r>
+        <w:rPr>
+          <w:rFonts w:eastAsia="Times New Roman" w:cstheme="minorHAnsi"/>
+          <w:color w:val="0D0D0D" w:themeColor="text1" w:themeTint="F2"/>
+        </w:rPr>
+        <w:t xml:space="preserve">LinkedIn: </w:t>
       </w:r>
       <w:hyperlink r:id="rId5" w:history="1">
         <w:r>
           <w:rPr>
             <w:rStyle w:val="Hyperlink"/>
-            <w:rFonts w:ascii="Tahoma" w:eastAsia="Times New Roman" w:hAnsi="Tahoma" w:cs="Tahoma"/>
+            <w:rFonts w:eastAsia="Times New Roman" w:cstheme="minorHAnsi"/>
+            <w:color w:val="0D0D0D" w:themeColor="text1" w:themeTint="F2"/>
           </w:rPr>
           <w:t>https://www.linkedin.com/in/palmartdesign/</w:t>
         </w:r>
@@ -145,26 +100,24 @@
     </w:p>
     <w:p>
       <w:pPr>
-        <w:spacing w:after="0" w:line="240" w:lineRule="auto"/>
+        <w:spacing w:after="0" w:line="360" w:lineRule="auto"/>
         <w:jc w:val="center"/>
         <w:rPr>
-          <w:rFonts w:ascii="Tahoma" w:eastAsia="Times New Roman" w:hAnsi="Tahoma" w:cs="Tahoma"/>
-          <w:color w:val="4A86E8"/>
-        </w:rPr>
-      </w:pPr>
-      <w:proofErr w:type="spellStart"/>
-      <w:r>
-        <w:rPr>
-          <w:rFonts w:ascii="Tahoma" w:eastAsia="Times New Roman" w:hAnsi="Tahoma" w:cs="Tahoma"/>
-          <w:color w:val="000000"/>
-        </w:rPr>
-        <w:t>Github</w:t>
-      </w:r>
-      <w:proofErr w:type="spellEnd"/>
-      <w:r>
-        <w:rPr>
-          <w:rFonts w:ascii="Tahoma" w:eastAsia="Times New Roman" w:hAnsi="Tahoma" w:cs="Tahoma"/>
-          <w:color w:val="4A86E8"/>
+          <w:rFonts w:eastAsia="Times New Roman" w:cstheme="minorHAnsi"/>
+          <w:color w:val="0D0D0D" w:themeColor="text1" w:themeTint="F2"/>
+        </w:rPr>
+      </w:pPr>
+      <w:r>
+        <w:rPr>
+          <w:rFonts w:eastAsia="Times New Roman" w:cstheme="minorHAnsi"/>
+          <w:color w:val="0D0D0D" w:themeColor="text1" w:themeTint="F2"/>
+        </w:rPr>
+        <w:t>GitHub</w:t>
+      </w:r>
+      <w:r>
+        <w:rPr>
+          <w:rFonts w:eastAsia="Times New Roman" w:cstheme="minorHAnsi"/>
+          <w:color w:val="0D0D0D" w:themeColor="text1" w:themeTint="F2"/>
         </w:rPr>
         <w:t xml:space="preserve">: </w:t>
       </w:r>
@@ -172,679 +125,672 @@
         <w:r>
           <w:rPr>
             <w:rStyle w:val="Hyperlink"/>
-            <w:rFonts w:ascii="Tahoma" w:eastAsia="Times New Roman" w:hAnsi="Tahoma" w:cs="Tahoma"/>
+            <w:rFonts w:eastAsia="Times New Roman" w:cstheme="minorHAnsi"/>
+            <w:color w:val="0D0D0D" w:themeColor="text1" w:themeTint="F2"/>
           </w:rPr>
           <w:t>https://github.com/ChaimTeitelbaum|</w:t>
         </w:r>
       </w:hyperlink>
-    </w:p>
-    <w:p>
-      <w:pPr>
-        <w:spacing w:after="0" w:line="240" w:lineRule="auto"/>
-        <w:jc w:val="center"/>
-        <w:rPr>
-          <w:rFonts w:ascii="Times New Roman" w:eastAsia="Times New Roman" w:hAnsi="Times New Roman" w:cs="Times New Roman"/>
+      <w:r>
+        <w:rPr>
+          <w:rFonts w:eastAsia="Times New Roman" w:cstheme="minorHAnsi"/>
+          <w:color w:val="0D0D0D" w:themeColor="text1" w:themeTint="F2"/>
+        </w:rPr>
+        <w:t xml:space="preserve">  </w:t>
+      </w:r>
+      <w:r>
+        <w:rPr>
+          <w:rFonts w:eastAsia="Times New Roman" w:cstheme="minorHAnsi"/>
+          <w:color w:val="0D0D0D" w:themeColor="text1" w:themeTint="F2"/>
+        </w:rPr>
+        <w:t xml:space="preserve">Portfolio: </w:t>
+      </w:r>
+      <w:r>
+        <w:rPr>
+          <w:rFonts w:eastAsia="Times New Roman" w:cstheme="minorHAnsi"/>
+          <w:color w:val="0D0D0D" w:themeColor="text1" w:themeTint="F2"/>
+          <w:u w:val="single"/>
+        </w:rPr>
+        <w:t>https://github.com/ChaimTeitelbaum</w:t>
+      </w:r>
+    </w:p>
+    <w:p>
+      <w:pPr>
+        <w:spacing w:after="0" w:line="360" w:lineRule="auto"/>
+        <w:rPr>
+          <w:rFonts w:eastAsia="Times New Roman" w:cstheme="minorHAnsi"/>
+          <w:color w:val="0D0D0D" w:themeColor="text1" w:themeTint="F2"/>
           <w:sz w:val="24"/>
           <w:szCs w:val="24"/>
         </w:rPr>
       </w:pPr>
-      <w:r>
-        <w:rPr>
-          <w:rFonts w:ascii="Tahoma" w:eastAsia="Times New Roman" w:hAnsi="Tahoma" w:cs="Tahoma"/>
-          <w:color w:val="000000"/>
-        </w:rPr>
-        <w:t>Portfolio:</w:t>
-      </w:r>
-      <w:r>
-        <w:rPr>
-          <w:rFonts w:ascii="Tahoma" w:eastAsia="Times New Roman" w:hAnsi="Tahoma" w:cs="Tahoma"/>
-          <w:color w:val="4A86E8"/>
-        </w:rPr>
-        <w:t xml:space="preserve"> https://github.com/ChaimTeitelbaum</w:t>
-      </w:r>
-    </w:p>
-    <w:p>
-      <w:pPr>
-        <w:spacing w:after="0" w:line="240" w:lineRule="auto"/>
-        <w:rPr>
-          <w:rFonts w:ascii="Times New Roman" w:eastAsia="Times New Roman" w:hAnsi="Times New Roman" w:cs="Times New Roman"/>
+    </w:p>
+    <w:p>
+      <w:pPr>
+        <w:spacing w:after="80" w:line="360" w:lineRule="auto"/>
+        <w:jc w:val="center"/>
+        <w:rPr>
+          <w:rFonts w:eastAsia="Times New Roman" w:cstheme="minorHAnsi"/>
+          <w:color w:val="0D0D0D" w:themeColor="text1" w:themeTint="F2"/>
           <w:sz w:val="24"/>
           <w:szCs w:val="24"/>
         </w:rPr>
       </w:pPr>
-    </w:p>
-    <w:p>
-      <w:pPr>
-        <w:spacing w:after="80" w:line="240" w:lineRule="auto"/>
-        <w:jc w:val="center"/>
-        <w:rPr>
-          <w:rFonts w:ascii="Times New Roman" w:eastAsia="Times New Roman" w:hAnsi="Times New Roman" w:cs="Times New Roman"/>
+      <w:r>
+        <w:rPr>
+          <w:rFonts w:eastAsia="Times New Roman" w:cstheme="minorHAnsi"/>
+          <w:b/>
+          <w:bCs/>
+          <w:smallCaps/>
+          <w:color w:val="0D0D0D" w:themeColor="text1" w:themeTint="F2"/>
           <w:sz w:val="24"/>
           <w:szCs w:val="24"/>
         </w:rPr>
-      </w:pPr>
-      <w:r>
-        <w:rPr>
-          <w:rFonts w:ascii="Arial" w:eastAsia="Times New Roman" w:hAnsi="Arial" w:cs="Arial"/>
-          <w:b/>
-          <w:bCs/>
-          <w:smallCaps/>
-          <w:color w:val="000000"/>
+        <w:t>Summary</w:t>
+      </w:r>
+    </w:p>
+    <w:p>
+      <w:pPr>
+        <w:spacing w:after="0" w:line="360" w:lineRule="auto"/>
+        <w:rPr>
+          <w:rFonts w:eastAsia="Times New Roman" w:cstheme="minorHAnsi"/>
+          <w:color w:val="0D0D0D" w:themeColor="text1" w:themeTint="F2"/>
+        </w:rPr>
+      </w:pPr>
+      <w:r>
+        <w:rPr>
+          <w:rFonts w:eastAsia="Times New Roman" w:cstheme="minorHAnsi"/>
+          <w:color w:val="0D0D0D" w:themeColor="text1" w:themeTint="F2"/>
+        </w:rPr>
+        <w:t>Data Analyst with a background in Art/Graphics and life-long dedication to learning.</w:t>
+      </w:r>
+    </w:p>
+    <w:p>
+      <w:pPr>
+        <w:spacing w:after="0" w:line="360" w:lineRule="auto"/>
+        <w:rPr>
+          <w:rFonts w:eastAsia="Times New Roman" w:cstheme="minorHAnsi"/>
+          <w:color w:val="0D0D0D" w:themeColor="text1" w:themeTint="F2"/>
           <w:sz w:val="24"/>
           <w:szCs w:val="24"/>
         </w:rPr>
-        <w:t>Summary</w:t>
-      </w:r>
-      <w:bookmarkStart w:id="0" w:name="_GoBack"/>
-      <w:bookmarkEnd w:id="0"/>
-    </w:p>
-    <w:p>
-      <w:pPr>
-        <w:spacing w:after="0" w:line="240" w:lineRule="auto"/>
-        <w:rPr>
-          <w:rFonts w:ascii="Times New Roman" w:eastAsia="Times New Roman" w:hAnsi="Times New Roman" w:cs="Times New Roman"/>
+      </w:pPr>
+      <w:r>
+        <w:rPr>
+          <w:rFonts w:eastAsia="Times New Roman" w:cstheme="minorHAnsi"/>
+          <w:color w:val="0D0D0D" w:themeColor="text1" w:themeTint="F2"/>
+        </w:rPr>
+        <w:t>Known for strong wit and attention to detail no matter the complexity of the project.   </w:t>
+      </w:r>
+    </w:p>
+    <w:p>
+      <w:pPr>
+        <w:spacing w:after="0" w:line="360" w:lineRule="auto"/>
+        <w:rPr>
+          <w:rFonts w:eastAsia="Times New Roman" w:cstheme="minorHAnsi"/>
+          <w:color w:val="0D0D0D" w:themeColor="text1" w:themeTint="F2"/>
+        </w:rPr>
+      </w:pPr>
+      <w:r>
+        <w:rPr>
+          <w:rFonts w:eastAsia="Times New Roman" w:cstheme="minorHAnsi"/>
+          <w:color w:val="0D0D0D" w:themeColor="text1" w:themeTint="F2"/>
+        </w:rPr>
+        <w:t>Effective at combining creativity and problem solving.</w:t>
+      </w:r>
+    </w:p>
+    <w:p>
+      <w:pPr>
+        <w:spacing w:after="0" w:line="360" w:lineRule="auto"/>
+        <w:rPr>
+          <w:rFonts w:eastAsia="Times New Roman" w:cstheme="minorHAnsi"/>
+          <w:color w:val="0D0D0D" w:themeColor="text1" w:themeTint="F2"/>
           <w:sz w:val="24"/>
           <w:szCs w:val="24"/>
         </w:rPr>
       </w:pPr>
-      <w:r>
-        <w:rPr>
-          <w:rFonts w:ascii="Arial" w:eastAsia="Times New Roman" w:hAnsi="Arial" w:cs="Arial"/>
-          <w:color w:val="4A86E8"/>
-        </w:rPr>
-        <w:t>Example:</w:t>
-      </w:r>
-      <w:r>
-        <w:rPr>
-          <w:rFonts w:ascii="Arial" w:eastAsia="Times New Roman" w:hAnsi="Arial" w:cs="Arial"/>
-          <w:color w:val="000000"/>
-        </w:rPr>
-        <w:t xml:space="preserve"> </w:t>
-      </w:r>
-      <w:r>
-        <w:rPr>
-          <w:rFonts w:ascii="Arial" w:eastAsia="Times New Roman" w:hAnsi="Arial" w:cs="Arial"/>
-          <w:color w:val="000000"/>
-        </w:rPr>
-        <w:t>Data Analyst</w:t>
-      </w:r>
-      <w:r>
-        <w:rPr>
-          <w:rFonts w:ascii="Arial" w:eastAsia="Times New Roman" w:hAnsi="Arial" w:cs="Arial"/>
-          <w:color w:val="000000"/>
-        </w:rPr>
-        <w:t xml:space="preserve"> with a background in </w:t>
-      </w:r>
-      <w:r>
-        <w:rPr>
-          <w:rFonts w:ascii="Arial" w:eastAsia="Times New Roman" w:hAnsi="Arial" w:cs="Arial"/>
-          <w:color w:val="000000"/>
-        </w:rPr>
-        <w:t>Art/Graphics</w:t>
-      </w:r>
-      <w:r>
-        <w:rPr>
-          <w:rFonts w:ascii="Arial" w:eastAsia="Times New Roman" w:hAnsi="Arial" w:cs="Arial"/>
-          <w:color w:val="000000"/>
-        </w:rPr>
-        <w:t xml:space="preserve"> and life-long dedication to learning. Effective at combining creativity and problem solving. Known for strong wit and attention to detail no matter the complexity of the project.   </w:t>
-      </w:r>
-    </w:p>
-    <w:p>
-      <w:pPr>
-        <w:spacing w:after="0" w:line="240" w:lineRule="auto"/>
-        <w:rPr>
-          <w:rFonts w:ascii="Times New Roman" w:eastAsia="Times New Roman" w:hAnsi="Times New Roman" w:cs="Times New Roman"/>
+    </w:p>
+    <w:p>
+      <w:pPr>
+        <w:spacing w:after="80" w:line="360" w:lineRule="auto"/>
+        <w:jc w:val="center"/>
+        <w:rPr>
+          <w:rFonts w:eastAsia="Times New Roman" w:cstheme="minorHAnsi"/>
+          <w:color w:val="0D0D0D" w:themeColor="text1" w:themeTint="F2"/>
+          <w:shd w:val="clear" w:color="auto" w:fill="FFFFFF"/>
+        </w:rPr>
+      </w:pPr>
+      <w:r>
+        <w:rPr>
+          <w:rFonts w:eastAsia="Times New Roman" w:cstheme="minorHAnsi"/>
+          <w:b/>
+          <w:bCs/>
+          <w:smallCaps/>
+          <w:color w:val="0D0D0D" w:themeColor="text1" w:themeTint="F2"/>
           <w:sz w:val="24"/>
           <w:szCs w:val="24"/>
         </w:rPr>
-      </w:pPr>
-    </w:p>
-    <w:p>
-      <w:pPr>
-        <w:spacing w:after="80" w:line="240" w:lineRule="auto"/>
+        <w:t>Technical Skills</w:t>
+      </w:r>
+    </w:p>
+    <w:tbl>
+      <w:tblPr>
+        <w:tblStyle w:val="TableGrid"/>
+        <w:tblW w:w="0" w:type="auto"/>
+        <w:tblLook w:val="04A0" w:firstRow="1" w:lastRow="0" w:firstColumn="1" w:lastColumn="0" w:noHBand="0" w:noVBand="1"/>
+      </w:tblPr>
+      <w:tblGrid>
+        <w:gridCol w:w="4675"/>
+        <w:gridCol w:w="4675"/>
+      </w:tblGrid>
+      <w:tr>
+        <w:tc>
+          <w:tcPr>
+            <w:tcW w:w="4675" w:type="dxa"/>
+          </w:tcPr>
+          <w:p>
+            <w:pPr>
+              <w:spacing w:line="360" w:lineRule="auto"/>
+              <w:rPr>
+                <w:rFonts w:eastAsia="Times New Roman" w:cstheme="minorHAnsi"/>
+                <w:b/>
+                <w:bCs/>
+                <w:color w:val="0D0D0D" w:themeColor="text1" w:themeTint="F2"/>
+                <w:shd w:val="clear" w:color="auto" w:fill="FFFFFF"/>
+              </w:rPr>
+            </w:pPr>
+            <w:r>
+              <w:rPr>
+                <w:rFonts w:eastAsia="Times New Roman" w:cstheme="minorHAnsi"/>
+                <w:b/>
+                <w:bCs/>
+                <w:color w:val="0D0D0D" w:themeColor="text1" w:themeTint="F2"/>
+                <w:shd w:val="clear" w:color="auto" w:fill="FFFFFF"/>
+              </w:rPr>
+              <w:t>Skills:</w:t>
+            </w:r>
+          </w:p>
+          <w:p>
+            <w:pPr>
+              <w:spacing w:line="360" w:lineRule="auto"/>
+              <w:ind w:left="720"/>
+              <w:rPr>
+                <w:rFonts w:eastAsia="Times New Roman" w:cstheme="minorHAnsi"/>
+                <w:color w:val="0D0D0D" w:themeColor="text1" w:themeTint="F2"/>
+                <w:shd w:val="clear" w:color="auto" w:fill="FFFFFF"/>
+              </w:rPr>
+            </w:pPr>
+            <w:r>
+              <w:rPr>
+                <w:rFonts w:eastAsia="Times New Roman" w:cstheme="minorHAnsi"/>
+                <w:color w:val="0D0D0D" w:themeColor="text1" w:themeTint="F2"/>
+                <w:shd w:val="clear" w:color="auto" w:fill="FFFFFF"/>
+              </w:rPr>
+              <w:t>Python</w:t>
+            </w:r>
+          </w:p>
+          <w:p>
+            <w:pPr>
+              <w:spacing w:line="360" w:lineRule="auto"/>
+              <w:ind w:left="720"/>
+              <w:rPr>
+                <w:rFonts w:eastAsia="Times New Roman" w:cstheme="minorHAnsi"/>
+                <w:color w:val="0D0D0D" w:themeColor="text1" w:themeTint="F2"/>
+                <w:shd w:val="clear" w:color="auto" w:fill="FFFFFF"/>
+              </w:rPr>
+            </w:pPr>
+            <w:r>
+              <w:rPr>
+                <w:rFonts w:eastAsia="Times New Roman" w:cstheme="minorHAnsi"/>
+                <w:color w:val="0D0D0D" w:themeColor="text1" w:themeTint="F2"/>
+                <w:shd w:val="clear" w:color="auto" w:fill="FFFFFF"/>
+              </w:rPr>
+              <w:t>JavaScript</w:t>
+            </w:r>
+          </w:p>
+          <w:p>
+            <w:pPr>
+              <w:spacing w:line="360" w:lineRule="auto"/>
+              <w:ind w:left="720"/>
+              <w:rPr>
+                <w:rFonts w:eastAsia="Times New Roman" w:cstheme="minorHAnsi"/>
+                <w:color w:val="0D0D0D" w:themeColor="text1" w:themeTint="F2"/>
+                <w:shd w:val="clear" w:color="auto" w:fill="FFFFFF"/>
+              </w:rPr>
+            </w:pPr>
+            <w:r>
+              <w:rPr>
+                <w:rFonts w:eastAsia="Times New Roman" w:cstheme="minorHAnsi"/>
+                <w:color w:val="0D0D0D" w:themeColor="text1" w:themeTint="F2"/>
+                <w:shd w:val="clear" w:color="auto" w:fill="FFFFFF"/>
+              </w:rPr>
+              <w:t>SQL</w:t>
+            </w:r>
+          </w:p>
+          <w:p>
+            <w:pPr>
+              <w:spacing w:line="360" w:lineRule="auto"/>
+              <w:ind w:left="720"/>
+              <w:rPr>
+                <w:rFonts w:eastAsia="Times New Roman" w:cstheme="minorHAnsi"/>
+                <w:color w:val="0D0D0D" w:themeColor="text1" w:themeTint="F2"/>
+                <w:shd w:val="clear" w:color="auto" w:fill="FFFFFF"/>
+              </w:rPr>
+            </w:pPr>
+            <w:r>
+              <w:rPr>
+                <w:rFonts w:eastAsia="Times New Roman" w:cstheme="minorHAnsi"/>
+                <w:color w:val="0D0D0D" w:themeColor="text1" w:themeTint="F2"/>
+                <w:shd w:val="clear" w:color="auto" w:fill="FFFFFF"/>
+              </w:rPr>
+              <w:t>Matplotlib</w:t>
+            </w:r>
+          </w:p>
+          <w:p>
+            <w:pPr>
+              <w:spacing w:line="360" w:lineRule="auto"/>
+              <w:ind w:left="720"/>
+              <w:rPr>
+                <w:rFonts w:eastAsia="Times New Roman" w:cstheme="minorHAnsi"/>
+                <w:color w:val="0D0D0D" w:themeColor="text1" w:themeTint="F2"/>
+                <w:shd w:val="clear" w:color="auto" w:fill="FFFFFF"/>
+              </w:rPr>
+            </w:pPr>
+            <w:r>
+              <w:rPr>
+                <w:rFonts w:eastAsia="Times New Roman" w:cstheme="minorHAnsi"/>
+                <w:color w:val="0D0D0D" w:themeColor="text1" w:themeTint="F2"/>
+                <w:shd w:val="clear" w:color="auto" w:fill="FFFFFF"/>
+              </w:rPr>
+              <w:t>Tableau</w:t>
+            </w:r>
+          </w:p>
+          <w:p>
+            <w:pPr>
+              <w:spacing w:line="360" w:lineRule="auto"/>
+              <w:ind w:left="720"/>
+              <w:rPr>
+                <w:rFonts w:eastAsia="Times New Roman" w:cstheme="minorHAnsi"/>
+                <w:color w:val="0D0D0D" w:themeColor="text1" w:themeTint="F2"/>
+                <w:shd w:val="clear" w:color="auto" w:fill="FFFFFF"/>
+              </w:rPr>
+            </w:pPr>
+            <w:r>
+              <w:rPr>
+                <w:rFonts w:eastAsia="Times New Roman" w:cstheme="minorHAnsi"/>
+                <w:color w:val="0D0D0D" w:themeColor="text1" w:themeTint="F2"/>
+                <w:shd w:val="clear" w:color="auto" w:fill="FFFFFF"/>
+              </w:rPr>
+              <w:t>Data Mining</w:t>
+            </w:r>
+          </w:p>
+          <w:p>
+            <w:pPr>
+              <w:spacing w:line="360" w:lineRule="auto"/>
+              <w:ind w:left="720"/>
+              <w:rPr>
+                <w:rFonts w:eastAsia="Times New Roman" w:cstheme="minorHAnsi"/>
+                <w:color w:val="0D0D0D" w:themeColor="text1" w:themeTint="F2"/>
+                <w:shd w:val="clear" w:color="auto" w:fill="FFFFFF"/>
+              </w:rPr>
+            </w:pPr>
+            <w:r>
+              <w:rPr>
+                <w:rFonts w:eastAsia="Times New Roman" w:cstheme="minorHAnsi"/>
+                <w:color w:val="0D0D0D" w:themeColor="text1" w:themeTint="F2"/>
+                <w:shd w:val="clear" w:color="auto" w:fill="FFFFFF"/>
+              </w:rPr>
+              <w:t>Data Analysis</w:t>
+            </w:r>
+          </w:p>
+          <w:p>
+            <w:pPr>
+              <w:spacing w:line="360" w:lineRule="auto"/>
+              <w:rPr>
+                <w:rFonts w:eastAsia="Times New Roman" w:cstheme="minorHAnsi"/>
+                <w:b/>
+                <w:bCs/>
+                <w:color w:val="0D0D0D" w:themeColor="text1" w:themeTint="F2"/>
+                <w:shd w:val="clear" w:color="auto" w:fill="FFFFFF"/>
+              </w:rPr>
+            </w:pPr>
+            <w:r>
+              <w:rPr>
+                <w:rFonts w:eastAsia="Times New Roman" w:cstheme="minorHAnsi"/>
+                <w:b/>
+                <w:bCs/>
+                <w:color w:val="0D0D0D" w:themeColor="text1" w:themeTint="F2"/>
+                <w:shd w:val="clear" w:color="auto" w:fill="FFFFFF"/>
+              </w:rPr>
+              <w:t>Communication:</w:t>
+            </w:r>
+          </w:p>
+          <w:p>
+            <w:pPr>
+              <w:pStyle w:val="ListParagraph"/>
+              <w:numPr>
+                <w:ilvl w:val="0"/>
+                <w:numId w:val="5"/>
+              </w:numPr>
+              <w:spacing w:line="360" w:lineRule="auto"/>
+              <w:rPr>
+                <w:rFonts w:eastAsia="Times New Roman" w:cstheme="minorHAnsi"/>
+                <w:color w:val="0D0D0D" w:themeColor="text1" w:themeTint="F2"/>
+                <w:shd w:val="clear" w:color="auto" w:fill="FFFFFF"/>
+              </w:rPr>
+            </w:pPr>
+            <w:r>
+              <w:rPr>
+                <w:rFonts w:eastAsia="Times New Roman" w:cstheme="minorHAnsi"/>
+                <w:color w:val="0D0D0D" w:themeColor="text1" w:themeTint="F2"/>
+                <w:shd w:val="clear" w:color="auto" w:fill="FFFFFF"/>
+              </w:rPr>
+              <w:t>Great written and oral communication skills.</w:t>
+            </w:r>
+          </w:p>
+          <w:p>
+            <w:pPr>
+              <w:pStyle w:val="ListParagraph"/>
+              <w:numPr>
+                <w:ilvl w:val="0"/>
+                <w:numId w:val="5"/>
+              </w:numPr>
+              <w:spacing w:line="360" w:lineRule="auto"/>
+              <w:rPr>
+                <w:rFonts w:eastAsia="Times New Roman" w:cstheme="minorHAnsi"/>
+                <w:color w:val="0D0D0D" w:themeColor="text1" w:themeTint="F2"/>
+                <w:shd w:val="clear" w:color="auto" w:fill="FFFFFF"/>
+              </w:rPr>
+            </w:pPr>
+            <w:r>
+              <w:rPr>
+                <w:rFonts w:eastAsia="Times New Roman" w:cstheme="minorHAnsi"/>
+                <w:color w:val="0D0D0D" w:themeColor="text1" w:themeTint="F2"/>
+                <w:shd w:val="clear" w:color="auto" w:fill="FFFFFF"/>
+              </w:rPr>
+              <w:t>Multilingual.</w:t>
+            </w:r>
+          </w:p>
+        </w:tc>
+        <w:tc>
+          <w:tcPr>
+            <w:tcW w:w="4675" w:type="dxa"/>
+          </w:tcPr>
+          <w:p>
+            <w:pPr>
+              <w:spacing w:line="360" w:lineRule="auto"/>
+              <w:rPr>
+                <w:rFonts w:eastAsia="Times New Roman" w:cstheme="minorHAnsi"/>
+                <w:b/>
+                <w:bCs/>
+                <w:color w:val="0D0D0D" w:themeColor="text1" w:themeTint="F2"/>
+                <w:shd w:val="clear" w:color="auto" w:fill="FFFFFF"/>
+              </w:rPr>
+            </w:pPr>
+            <w:r>
+              <w:rPr>
+                <w:rFonts w:eastAsia="Times New Roman" w:cstheme="minorHAnsi"/>
+                <w:b/>
+                <w:bCs/>
+                <w:color w:val="0D0D0D" w:themeColor="text1" w:themeTint="F2"/>
+                <w:shd w:val="clear" w:color="auto" w:fill="FFFFFF"/>
+              </w:rPr>
+              <w:t>Experience:</w:t>
+            </w:r>
+          </w:p>
+          <w:p>
+            <w:pPr>
+              <w:pStyle w:val="ListParagraph"/>
+              <w:numPr>
+                <w:ilvl w:val="0"/>
+                <w:numId w:val="6"/>
+              </w:numPr>
+              <w:spacing w:line="360" w:lineRule="auto"/>
+              <w:rPr>
+                <w:rFonts w:eastAsia="Times New Roman" w:cstheme="minorHAnsi"/>
+                <w:color w:val="0D0D0D" w:themeColor="text1" w:themeTint="F2"/>
+                <w:shd w:val="clear" w:color="auto" w:fill="FFFFFF"/>
+              </w:rPr>
+            </w:pPr>
+            <w:r>
+              <w:rPr>
+                <w:rFonts w:eastAsia="Times New Roman" w:cstheme="minorHAnsi"/>
+                <w:color w:val="0D0D0D" w:themeColor="text1" w:themeTint="F2"/>
+                <w:shd w:val="clear" w:color="auto" w:fill="FFFFFF"/>
+              </w:rPr>
+              <w:t>20 years as -</w:t>
+            </w:r>
+          </w:p>
+          <w:p>
+            <w:pPr>
+              <w:pStyle w:val="ListParagraph"/>
+              <w:numPr>
+                <w:ilvl w:val="0"/>
+                <w:numId w:val="6"/>
+              </w:numPr>
+              <w:spacing w:line="360" w:lineRule="auto"/>
+              <w:rPr>
+                <w:rFonts w:eastAsia="Times New Roman" w:cstheme="minorHAnsi"/>
+                <w:color w:val="0D0D0D" w:themeColor="text1" w:themeTint="F2"/>
+                <w:shd w:val="clear" w:color="auto" w:fill="FFFFFF"/>
+              </w:rPr>
+            </w:pPr>
+            <w:r>
+              <w:rPr>
+                <w:rFonts w:eastAsia="Times New Roman" w:cstheme="minorHAnsi"/>
+                <w:color w:val="0D0D0D" w:themeColor="text1" w:themeTint="F2"/>
+                <w:shd w:val="clear" w:color="auto" w:fill="FFFFFF"/>
+              </w:rPr>
+              <w:t>Visual Artist/Painter.</w:t>
+            </w:r>
+          </w:p>
+          <w:p>
+            <w:pPr>
+              <w:pStyle w:val="ListParagraph"/>
+              <w:numPr>
+                <w:ilvl w:val="0"/>
+                <w:numId w:val="6"/>
+              </w:numPr>
+              <w:spacing w:line="360" w:lineRule="auto"/>
+              <w:rPr>
+                <w:rFonts w:eastAsia="Times New Roman" w:cstheme="minorHAnsi"/>
+                <w:color w:val="0D0D0D" w:themeColor="text1" w:themeTint="F2"/>
+                <w:shd w:val="clear" w:color="auto" w:fill="FFFFFF"/>
+              </w:rPr>
+            </w:pPr>
+            <w:r>
+              <w:rPr>
+                <w:rFonts w:eastAsia="Times New Roman" w:cstheme="minorHAnsi"/>
+                <w:color w:val="0D0D0D" w:themeColor="text1" w:themeTint="F2"/>
+                <w:shd w:val="clear" w:color="auto" w:fill="FFFFFF"/>
+              </w:rPr>
+              <w:t>Drawing &amp; Illustrator.</w:t>
+            </w:r>
+          </w:p>
+          <w:p>
+            <w:pPr>
+              <w:pStyle w:val="ListParagraph"/>
+              <w:numPr>
+                <w:ilvl w:val="0"/>
+                <w:numId w:val="6"/>
+              </w:numPr>
+              <w:spacing w:line="360" w:lineRule="auto"/>
+              <w:rPr>
+                <w:rFonts w:eastAsia="Times New Roman" w:cstheme="minorHAnsi"/>
+                <w:color w:val="0D0D0D" w:themeColor="text1" w:themeTint="F2"/>
+                <w:shd w:val="clear" w:color="auto" w:fill="FFFFFF"/>
+              </w:rPr>
+            </w:pPr>
+            <w:r>
+              <w:rPr>
+                <w:rFonts w:eastAsia="Times New Roman" w:cstheme="minorHAnsi"/>
+                <w:color w:val="0D0D0D" w:themeColor="text1" w:themeTint="F2"/>
+                <w:shd w:val="clear" w:color="auto" w:fill="FFFFFF"/>
+              </w:rPr>
+              <w:t>Graphic Design.</w:t>
+            </w:r>
+          </w:p>
+          <w:p>
+            <w:pPr>
+              <w:pStyle w:val="ListParagraph"/>
+              <w:numPr>
+                <w:ilvl w:val="0"/>
+                <w:numId w:val="6"/>
+              </w:numPr>
+              <w:spacing w:line="360" w:lineRule="auto"/>
+              <w:rPr>
+                <w:rFonts w:eastAsia="Times New Roman" w:cstheme="minorHAnsi"/>
+                <w:color w:val="0D0D0D" w:themeColor="text1" w:themeTint="F2"/>
+                <w:shd w:val="clear" w:color="auto" w:fill="FFFFFF"/>
+              </w:rPr>
+            </w:pPr>
+            <w:r>
+              <w:rPr>
+                <w:rFonts w:eastAsia="Times New Roman" w:cstheme="minorHAnsi"/>
+                <w:color w:val="0D0D0D" w:themeColor="text1" w:themeTint="F2"/>
+                <w:shd w:val="clear" w:color="auto" w:fill="FFFFFF"/>
+              </w:rPr>
+              <w:t>Architectural blueprints.</w:t>
+            </w:r>
+          </w:p>
+          <w:p>
+            <w:pPr>
+              <w:pStyle w:val="ListParagraph"/>
+              <w:numPr>
+                <w:ilvl w:val="0"/>
+                <w:numId w:val="6"/>
+              </w:numPr>
+              <w:spacing w:line="360" w:lineRule="auto"/>
+              <w:rPr>
+                <w:rFonts w:eastAsia="Times New Roman" w:cstheme="minorHAnsi"/>
+                <w:color w:val="0D0D0D" w:themeColor="text1" w:themeTint="F2"/>
+                <w:shd w:val="clear" w:color="auto" w:fill="FFFFFF"/>
+              </w:rPr>
+            </w:pPr>
+            <w:r>
+              <w:rPr>
+                <w:rFonts w:eastAsia="Times New Roman" w:cstheme="minorHAnsi"/>
+                <w:color w:val="0D0D0D" w:themeColor="text1" w:themeTint="F2"/>
+                <w:shd w:val="clear" w:color="auto" w:fill="FFFFFF"/>
+              </w:rPr>
+              <w:t>Visual Effects</w:t>
+            </w:r>
+          </w:p>
+          <w:p>
+            <w:pPr>
+              <w:pStyle w:val="ListParagraph"/>
+              <w:numPr>
+                <w:ilvl w:val="0"/>
+                <w:numId w:val="6"/>
+              </w:numPr>
+              <w:spacing w:line="360" w:lineRule="auto"/>
+              <w:rPr>
+                <w:rFonts w:eastAsia="Times New Roman" w:cstheme="minorHAnsi"/>
+                <w:color w:val="0D0D0D" w:themeColor="text1" w:themeTint="F2"/>
+                <w:shd w:val="clear" w:color="auto" w:fill="FFFFFF"/>
+              </w:rPr>
+            </w:pPr>
+            <w:r>
+              <w:rPr>
+                <w:rFonts w:eastAsia="Times New Roman" w:cstheme="minorHAnsi"/>
+                <w:color w:val="0D0D0D" w:themeColor="text1" w:themeTint="F2"/>
+                <w:shd w:val="clear" w:color="auto" w:fill="FFFFFF"/>
+              </w:rPr>
+              <w:t>Years Logistic management</w:t>
+            </w:r>
+          </w:p>
+        </w:tc>
+      </w:tr>
+    </w:tbl>
+    <w:p>
+      <w:pPr>
+        <w:spacing w:after="80" w:line="360" w:lineRule="auto"/>
         <w:jc w:val="center"/>
         <w:rPr>
-          <w:rFonts w:ascii="Arial" w:eastAsia="Times New Roman" w:hAnsi="Arial" w:cs="Arial"/>
-          <w:color w:val="4A86E8"/>
-          <w:shd w:val="clear" w:color="auto" w:fill="FFFFFF"/>
-        </w:rPr>
-      </w:pPr>
-      <w:r>
-        <w:rPr>
-          <w:rFonts w:ascii="Arial" w:eastAsia="Times New Roman" w:hAnsi="Arial" w:cs="Arial"/>
+          <w:rFonts w:eastAsia="Times New Roman" w:cstheme="minorHAnsi"/>
           <w:b/>
           <w:bCs/>
           <w:smallCaps/>
-          <w:color w:val="000000"/>
+          <w:color w:val="0D0D0D" w:themeColor="text1" w:themeTint="F2"/>
           <w:sz w:val="24"/>
           <w:szCs w:val="24"/>
         </w:rPr>
-        <w:t>Technical Skills</w:t>
-      </w:r>
-    </w:p>
-    <w:p>
-      <w:pPr>
-        <w:spacing w:after="80" w:line="240" w:lineRule="auto"/>
+      </w:pPr>
+    </w:p>
+    <w:p>
+      <w:pPr>
+        <w:spacing w:after="80" w:line="360" w:lineRule="auto"/>
         <w:jc w:val="center"/>
         <w:rPr>
-          <w:rFonts w:ascii="Times New Roman" w:eastAsia="Times New Roman" w:hAnsi="Times New Roman" w:cs="Times New Roman"/>
+          <w:rFonts w:eastAsia="Times New Roman" w:cstheme="minorHAnsi"/>
+          <w:color w:val="0D0D0D" w:themeColor="text1" w:themeTint="F2"/>
           <w:sz w:val="24"/>
           <w:szCs w:val="24"/>
         </w:rPr>
       </w:pPr>
-    </w:p>
-    <w:p>
-      <w:pPr>
-        <w:spacing w:after="0" w:line="240" w:lineRule="auto"/>
-        <w:rPr>
-          <w:rFonts w:ascii="Arial" w:eastAsia="Times New Roman" w:hAnsi="Arial" w:cs="Arial"/>
-          <w:b/>
-          <w:bCs/>
-          <w:color w:val="000000"/>
-          <w:shd w:val="clear" w:color="auto" w:fill="FFFFFF"/>
-        </w:rPr>
-      </w:pPr>
-      <w:r>
-        <w:rPr>
-          <w:rFonts w:ascii="Arial" w:eastAsia="Times New Roman" w:hAnsi="Arial" w:cs="Arial"/>
-          <w:b/>
-          <w:bCs/>
-          <w:color w:val="000000"/>
-          <w:shd w:val="clear" w:color="auto" w:fill="FFFFFF"/>
-        </w:rPr>
-        <w:t>Skills:</w:t>
-      </w:r>
-    </w:p>
-    <w:p>
-      <w:pPr>
-        <w:spacing w:after="0" w:line="240" w:lineRule="auto"/>
-        <w:ind w:left="720"/>
-        <w:rPr>
-          <w:rFonts w:ascii="Arial" w:eastAsia="Times New Roman" w:hAnsi="Arial" w:cs="Arial"/>
-          <w:color w:val="000000"/>
-          <w:shd w:val="clear" w:color="auto" w:fill="FFFFFF"/>
-        </w:rPr>
-      </w:pPr>
-      <w:r>
-        <w:rPr>
-          <w:rFonts w:ascii="Arial" w:eastAsia="Times New Roman" w:hAnsi="Arial" w:cs="Arial"/>
-          <w:color w:val="000000"/>
-          <w:shd w:val="clear" w:color="auto" w:fill="FFFFFF"/>
-        </w:rPr>
-        <w:t>Python</w:t>
-      </w:r>
-    </w:p>
-    <w:p>
-      <w:pPr>
-        <w:spacing w:after="0" w:line="240" w:lineRule="auto"/>
-        <w:ind w:left="720"/>
-        <w:rPr>
-          <w:rFonts w:ascii="Arial" w:eastAsia="Times New Roman" w:hAnsi="Arial" w:cs="Arial"/>
-          <w:color w:val="000000"/>
-          <w:shd w:val="clear" w:color="auto" w:fill="FFFFFF"/>
-        </w:rPr>
-      </w:pPr>
-      <w:r>
-        <w:rPr>
-          <w:rFonts w:ascii="Arial" w:eastAsia="Times New Roman" w:hAnsi="Arial" w:cs="Arial"/>
-          <w:color w:val="000000"/>
-          <w:shd w:val="clear" w:color="auto" w:fill="FFFFFF"/>
-        </w:rPr>
-        <w:t>JavaScript</w:t>
-      </w:r>
-    </w:p>
-    <w:p>
-      <w:pPr>
-        <w:spacing w:after="0" w:line="240" w:lineRule="auto"/>
-        <w:ind w:left="720"/>
-        <w:rPr>
-          <w:rFonts w:ascii="Arial" w:eastAsia="Times New Roman" w:hAnsi="Arial" w:cs="Arial"/>
-          <w:color w:val="000000"/>
-          <w:shd w:val="clear" w:color="auto" w:fill="FFFFFF"/>
-        </w:rPr>
-      </w:pPr>
-      <w:r>
-        <w:rPr>
-          <w:rFonts w:ascii="Arial" w:eastAsia="Times New Roman" w:hAnsi="Arial" w:cs="Arial"/>
-          <w:color w:val="000000"/>
-          <w:shd w:val="clear" w:color="auto" w:fill="FFFFFF"/>
-        </w:rPr>
-        <w:t>SQL</w:t>
-      </w:r>
-    </w:p>
-    <w:p>
-      <w:pPr>
-        <w:spacing w:after="0" w:line="240" w:lineRule="auto"/>
-        <w:ind w:left="720"/>
-        <w:rPr>
-          <w:rFonts w:ascii="Arial" w:eastAsia="Times New Roman" w:hAnsi="Arial" w:cs="Arial"/>
-          <w:color w:val="000000"/>
-          <w:shd w:val="clear" w:color="auto" w:fill="FFFFFF"/>
-        </w:rPr>
-      </w:pPr>
-      <w:r>
-        <w:rPr>
-          <w:rFonts w:ascii="Arial" w:eastAsia="Times New Roman" w:hAnsi="Arial" w:cs="Arial"/>
-          <w:color w:val="000000"/>
-          <w:shd w:val="clear" w:color="auto" w:fill="FFFFFF"/>
-        </w:rPr>
-        <w:t>Matplotlib</w:t>
-      </w:r>
-    </w:p>
-    <w:p>
-      <w:pPr>
-        <w:spacing w:after="0" w:line="240" w:lineRule="auto"/>
-        <w:ind w:left="720"/>
-        <w:rPr>
-          <w:rFonts w:ascii="Arial" w:eastAsia="Times New Roman" w:hAnsi="Arial" w:cs="Arial"/>
-          <w:color w:val="000000"/>
-          <w:shd w:val="clear" w:color="auto" w:fill="FFFFFF"/>
-        </w:rPr>
-      </w:pPr>
-      <w:r>
-        <w:rPr>
-          <w:rFonts w:ascii="Arial" w:eastAsia="Times New Roman" w:hAnsi="Arial" w:cs="Arial"/>
-          <w:color w:val="000000"/>
-          <w:shd w:val="clear" w:color="auto" w:fill="FFFFFF"/>
-        </w:rPr>
-        <w:t>Tableau</w:t>
-      </w:r>
-    </w:p>
-    <w:p>
-      <w:pPr>
-        <w:spacing w:after="0" w:line="240" w:lineRule="auto"/>
-        <w:ind w:left="720"/>
-        <w:rPr>
-          <w:rFonts w:ascii="Arial" w:eastAsia="Times New Roman" w:hAnsi="Arial" w:cs="Arial"/>
-          <w:color w:val="000000"/>
-          <w:shd w:val="clear" w:color="auto" w:fill="FFFFFF"/>
-        </w:rPr>
-      </w:pPr>
-      <w:r>
-        <w:rPr>
-          <w:rFonts w:ascii="Arial" w:eastAsia="Times New Roman" w:hAnsi="Arial" w:cs="Arial"/>
-          <w:color w:val="000000"/>
-          <w:shd w:val="clear" w:color="auto" w:fill="FFFFFF"/>
-        </w:rPr>
-        <w:t>Data Mining</w:t>
-      </w:r>
-    </w:p>
-    <w:p>
-      <w:pPr>
-        <w:spacing w:after="0" w:line="240" w:lineRule="auto"/>
-        <w:ind w:left="720"/>
-        <w:rPr>
-          <w:rFonts w:ascii="Arial" w:eastAsia="Times New Roman" w:hAnsi="Arial" w:cs="Arial"/>
-          <w:color w:val="000000"/>
-          <w:shd w:val="clear" w:color="auto" w:fill="FFFFFF"/>
-        </w:rPr>
-      </w:pPr>
-      <w:r>
-        <w:rPr>
-          <w:rFonts w:ascii="Arial" w:eastAsia="Times New Roman" w:hAnsi="Arial" w:cs="Arial"/>
-          <w:color w:val="000000"/>
-          <w:shd w:val="clear" w:color="auto" w:fill="FFFFFF"/>
-        </w:rPr>
-        <w:t>Data Analysis</w:t>
-      </w:r>
-    </w:p>
-    <w:p>
-      <w:pPr>
-        <w:spacing w:after="0" w:line="240" w:lineRule="auto"/>
-        <w:rPr>
-          <w:rFonts w:ascii="Arial" w:eastAsia="Times New Roman" w:hAnsi="Arial" w:cs="Arial"/>
-          <w:b/>
-          <w:bCs/>
-          <w:color w:val="000000"/>
-          <w:shd w:val="clear" w:color="auto" w:fill="FFFFFF"/>
-        </w:rPr>
-      </w:pPr>
-      <w:r>
-        <w:rPr>
-          <w:rFonts w:ascii="Arial" w:eastAsia="Times New Roman" w:hAnsi="Arial" w:cs="Arial"/>
-          <w:b/>
-          <w:bCs/>
-          <w:color w:val="000000"/>
-          <w:shd w:val="clear" w:color="auto" w:fill="FFFFFF"/>
-        </w:rPr>
-        <w:t>Communication:</w:t>
-      </w:r>
-    </w:p>
-    <w:p>
-      <w:pPr>
-        <w:pStyle w:val="ListParagraph"/>
-        <w:numPr>
-          <w:ilvl w:val="0"/>
-          <w:numId w:val="5"/>
-        </w:numPr>
-        <w:spacing w:after="0" w:line="240" w:lineRule="auto"/>
-        <w:rPr>
-          <w:rFonts w:ascii="Arial" w:eastAsia="Times New Roman" w:hAnsi="Arial" w:cs="Arial"/>
-          <w:color w:val="000000"/>
-          <w:shd w:val="clear" w:color="auto" w:fill="FFFFFF"/>
-        </w:rPr>
-      </w:pPr>
-      <w:r>
-        <w:rPr>
-          <w:rFonts w:ascii="Arial" w:eastAsia="Times New Roman" w:hAnsi="Arial" w:cs="Arial"/>
-          <w:color w:val="000000"/>
-          <w:shd w:val="clear" w:color="auto" w:fill="FFFFFF"/>
-        </w:rPr>
-        <w:t>Great</w:t>
-      </w:r>
-      <w:r>
-        <w:rPr>
-          <w:rFonts w:ascii="Arial" w:eastAsia="Times New Roman" w:hAnsi="Arial" w:cs="Arial"/>
-          <w:color w:val="000000"/>
-          <w:shd w:val="clear" w:color="auto" w:fill="FFFFFF"/>
-        </w:rPr>
-        <w:t xml:space="preserve"> written and oral communication skills.</w:t>
-      </w:r>
-    </w:p>
-    <w:p>
-      <w:pPr>
-        <w:pStyle w:val="ListParagraph"/>
-        <w:numPr>
-          <w:ilvl w:val="0"/>
-          <w:numId w:val="5"/>
-        </w:numPr>
-        <w:spacing w:after="0" w:line="240" w:lineRule="auto"/>
-        <w:rPr>
-          <w:rFonts w:ascii="Arial" w:eastAsia="Times New Roman" w:hAnsi="Arial" w:cs="Arial"/>
-          <w:color w:val="000000"/>
-          <w:shd w:val="clear" w:color="auto" w:fill="FFFFFF"/>
-        </w:rPr>
-      </w:pPr>
-      <w:r>
-        <w:rPr>
-          <w:rFonts w:ascii="Arial" w:eastAsia="Times New Roman" w:hAnsi="Arial" w:cs="Arial"/>
-          <w:color w:val="000000"/>
-          <w:shd w:val="clear" w:color="auto" w:fill="FFFFFF"/>
-        </w:rPr>
-        <w:t>Multilingual.</w:t>
-      </w:r>
-    </w:p>
-    <w:p>
-      <w:pPr>
-        <w:spacing w:after="0" w:line="240" w:lineRule="auto"/>
-        <w:rPr>
-          <w:rFonts w:ascii="Arial" w:eastAsia="Times New Roman" w:hAnsi="Arial" w:cs="Arial"/>
-          <w:b/>
-          <w:bCs/>
-          <w:color w:val="000000"/>
-          <w:shd w:val="clear" w:color="auto" w:fill="FFFFFF"/>
-        </w:rPr>
-      </w:pPr>
-      <w:r>
-        <w:rPr>
-          <w:rFonts w:ascii="Arial" w:eastAsia="Times New Roman" w:hAnsi="Arial" w:cs="Arial"/>
-          <w:b/>
-          <w:bCs/>
-          <w:color w:val="000000"/>
-          <w:shd w:val="clear" w:color="auto" w:fill="FFFFFF"/>
-        </w:rPr>
-        <w:t>Experience:</w:t>
-      </w:r>
-    </w:p>
-    <w:p>
-      <w:pPr>
-        <w:pStyle w:val="ListParagraph"/>
-        <w:numPr>
-          <w:ilvl w:val="0"/>
-          <w:numId w:val="6"/>
-        </w:numPr>
-        <w:spacing w:after="0" w:line="240" w:lineRule="auto"/>
-        <w:rPr>
-          <w:rFonts w:ascii="Arial" w:eastAsia="Times New Roman" w:hAnsi="Arial" w:cs="Arial"/>
-          <w:color w:val="000000"/>
-          <w:shd w:val="clear" w:color="auto" w:fill="FFFFFF"/>
-        </w:rPr>
-      </w:pPr>
-      <w:r>
-        <w:rPr>
-          <w:rFonts w:ascii="Arial" w:eastAsia="Times New Roman" w:hAnsi="Arial" w:cs="Arial"/>
-          <w:color w:val="000000"/>
-          <w:shd w:val="clear" w:color="auto" w:fill="FFFFFF"/>
-        </w:rPr>
-        <w:t>20 years as -</w:t>
-      </w:r>
-    </w:p>
-    <w:p>
-      <w:pPr>
-        <w:pStyle w:val="ListParagraph"/>
-        <w:numPr>
-          <w:ilvl w:val="0"/>
-          <w:numId w:val="6"/>
-        </w:numPr>
-        <w:spacing w:after="0" w:line="240" w:lineRule="auto"/>
-        <w:rPr>
-          <w:rFonts w:ascii="Arial" w:eastAsia="Times New Roman" w:hAnsi="Arial" w:cs="Arial"/>
-          <w:color w:val="000000"/>
-          <w:shd w:val="clear" w:color="auto" w:fill="FFFFFF"/>
-        </w:rPr>
-      </w:pPr>
-      <w:r>
-        <w:rPr>
-          <w:rFonts w:ascii="Arial" w:eastAsia="Times New Roman" w:hAnsi="Arial" w:cs="Arial"/>
-          <w:color w:val="000000"/>
-          <w:shd w:val="clear" w:color="auto" w:fill="FFFFFF"/>
-        </w:rPr>
-        <w:t>Visual Artist/Painter.</w:t>
-      </w:r>
-    </w:p>
-    <w:p>
-      <w:pPr>
-        <w:pStyle w:val="ListParagraph"/>
-        <w:numPr>
-          <w:ilvl w:val="0"/>
-          <w:numId w:val="6"/>
-        </w:numPr>
-        <w:spacing w:after="0" w:line="240" w:lineRule="auto"/>
-        <w:rPr>
-          <w:rFonts w:ascii="Arial" w:eastAsia="Times New Roman" w:hAnsi="Arial" w:cs="Arial"/>
-          <w:color w:val="000000"/>
-          <w:shd w:val="clear" w:color="auto" w:fill="FFFFFF"/>
-        </w:rPr>
-      </w:pPr>
-      <w:r>
-        <w:rPr>
-          <w:rFonts w:ascii="Arial" w:eastAsia="Times New Roman" w:hAnsi="Arial" w:cs="Arial"/>
-          <w:color w:val="000000"/>
-          <w:shd w:val="clear" w:color="auto" w:fill="FFFFFF"/>
-        </w:rPr>
-        <w:t>Drawing</w:t>
-      </w:r>
-      <w:r>
-        <w:rPr>
-          <w:rFonts w:ascii="Arial" w:eastAsia="Times New Roman" w:hAnsi="Arial" w:cs="Arial"/>
-          <w:color w:val="000000"/>
-          <w:shd w:val="clear" w:color="auto" w:fill="FFFFFF"/>
-        </w:rPr>
-        <w:t xml:space="preserve"> &amp; </w:t>
-      </w:r>
-      <w:r>
-        <w:rPr>
-          <w:rFonts w:ascii="Arial" w:eastAsia="Times New Roman" w:hAnsi="Arial" w:cs="Arial"/>
-          <w:color w:val="000000"/>
-          <w:shd w:val="clear" w:color="auto" w:fill="FFFFFF"/>
-        </w:rPr>
-        <w:t>Illustrator.</w:t>
-      </w:r>
-    </w:p>
-    <w:p>
-      <w:pPr>
-        <w:pStyle w:val="ListParagraph"/>
-        <w:numPr>
-          <w:ilvl w:val="0"/>
-          <w:numId w:val="6"/>
-        </w:numPr>
-        <w:spacing w:after="0" w:line="240" w:lineRule="auto"/>
-        <w:rPr>
-          <w:rFonts w:ascii="Arial" w:eastAsia="Times New Roman" w:hAnsi="Arial" w:cs="Arial"/>
-          <w:color w:val="000000"/>
-          <w:shd w:val="clear" w:color="auto" w:fill="FFFFFF"/>
-        </w:rPr>
-      </w:pPr>
-      <w:r>
-        <w:rPr>
-          <w:rFonts w:ascii="Arial" w:eastAsia="Times New Roman" w:hAnsi="Arial" w:cs="Arial"/>
-          <w:color w:val="000000"/>
-          <w:shd w:val="clear" w:color="auto" w:fill="FFFFFF"/>
-        </w:rPr>
-        <w:t>Graphic Design</w:t>
-      </w:r>
-      <w:r>
-        <w:rPr>
-          <w:rFonts w:ascii="Arial" w:eastAsia="Times New Roman" w:hAnsi="Arial" w:cs="Arial"/>
-          <w:color w:val="000000"/>
-          <w:shd w:val="clear" w:color="auto" w:fill="FFFFFF"/>
-        </w:rPr>
-        <w:t>.</w:t>
-      </w:r>
-    </w:p>
-    <w:p>
-      <w:pPr>
-        <w:pStyle w:val="ListParagraph"/>
-        <w:numPr>
-          <w:ilvl w:val="0"/>
-          <w:numId w:val="6"/>
-        </w:numPr>
-        <w:spacing w:after="0" w:line="240" w:lineRule="auto"/>
-        <w:rPr>
-          <w:rFonts w:ascii="Arial" w:eastAsia="Times New Roman" w:hAnsi="Arial" w:cs="Arial"/>
-          <w:color w:val="000000"/>
-          <w:shd w:val="clear" w:color="auto" w:fill="FFFFFF"/>
-        </w:rPr>
-      </w:pPr>
-      <w:r>
-        <w:rPr>
-          <w:rFonts w:ascii="Arial" w:eastAsia="Times New Roman" w:hAnsi="Arial" w:cs="Arial"/>
-          <w:color w:val="000000"/>
-          <w:shd w:val="clear" w:color="auto" w:fill="FFFFFF"/>
-        </w:rPr>
-        <w:t>Architectural blueprints.</w:t>
-      </w:r>
-    </w:p>
-    <w:p>
-      <w:pPr>
-        <w:pStyle w:val="ListParagraph"/>
-        <w:numPr>
-          <w:ilvl w:val="0"/>
-          <w:numId w:val="6"/>
-        </w:numPr>
-        <w:spacing w:after="0" w:line="240" w:lineRule="auto"/>
-        <w:rPr>
-          <w:rFonts w:ascii="Arial" w:eastAsia="Times New Roman" w:hAnsi="Arial" w:cs="Arial"/>
-          <w:color w:val="000000"/>
-          <w:shd w:val="clear" w:color="auto" w:fill="FFFFFF"/>
-        </w:rPr>
-      </w:pPr>
-      <w:r>
-        <w:rPr>
-          <w:rFonts w:ascii="Arial" w:eastAsia="Times New Roman" w:hAnsi="Arial" w:cs="Arial"/>
-          <w:color w:val="000000"/>
-          <w:shd w:val="clear" w:color="auto" w:fill="FFFFFF"/>
-        </w:rPr>
-        <w:t>Visual Effects</w:t>
-      </w:r>
-    </w:p>
-    <w:p>
-      <w:pPr>
-        <w:pStyle w:val="ListParagraph"/>
-        <w:numPr>
-          <w:ilvl w:val="0"/>
-          <w:numId w:val="6"/>
-        </w:numPr>
-        <w:spacing w:after="0" w:line="240" w:lineRule="auto"/>
-        <w:rPr>
-          <w:rFonts w:ascii="Arial" w:eastAsia="Times New Roman" w:hAnsi="Arial" w:cs="Arial"/>
-          <w:color w:val="000000"/>
-          <w:shd w:val="clear" w:color="auto" w:fill="FFFFFF"/>
-        </w:rPr>
-      </w:pPr>
-      <w:r>
-        <w:rPr>
-          <w:rFonts w:ascii="Arial" w:eastAsia="Times New Roman" w:hAnsi="Arial" w:cs="Arial"/>
-          <w:color w:val="000000"/>
-          <w:shd w:val="clear" w:color="auto" w:fill="FFFFFF"/>
-        </w:rPr>
-        <w:t>Years Logistic management</w:t>
-      </w:r>
-    </w:p>
-    <w:p>
-      <w:pPr>
-        <w:spacing w:after="80" w:line="240" w:lineRule="auto"/>
-        <w:jc w:val="center"/>
-        <w:rPr>
-          <w:rFonts w:ascii="Times New Roman" w:eastAsia="Times New Roman" w:hAnsi="Times New Roman" w:cs="Times New Roman"/>
+      <w:r>
+        <w:rPr>
+          <w:rFonts w:eastAsia="Times New Roman" w:cstheme="minorHAnsi"/>
+          <w:b/>
+          <w:bCs/>
+          <w:smallCaps/>
+          <w:color w:val="0D0D0D" w:themeColor="text1" w:themeTint="F2"/>
           <w:sz w:val="24"/>
           <w:szCs w:val="24"/>
         </w:rPr>
-      </w:pPr>
-      <w:r>
-        <w:rPr>
-          <w:rFonts w:ascii="Arial" w:eastAsia="Times New Roman" w:hAnsi="Arial" w:cs="Arial"/>
-          <w:b/>
-          <w:bCs/>
-          <w:smallCaps/>
-          <w:color w:val="000000"/>
-          <w:sz w:val="24"/>
-          <w:szCs w:val="24"/>
-        </w:rPr>
         <w:t>Projects</w:t>
       </w:r>
     </w:p>
     <w:p>
       <w:pPr>
-        <w:spacing w:after="0" w:line="240" w:lineRule="auto"/>
+        <w:spacing w:after="0" w:line="360" w:lineRule="auto"/>
         <w:jc w:val="both"/>
         <w:rPr>
-          <w:rFonts w:ascii="Arial" w:eastAsia="Times New Roman" w:hAnsi="Arial" w:cs="Arial"/>
-          <w:color w:val="000000"/>
+          <w:rFonts w:eastAsia="Times New Roman" w:cstheme="minorHAnsi"/>
+          <w:color w:val="0D0D0D" w:themeColor="text1" w:themeTint="F2"/>
           <w:u w:val="single"/>
         </w:rPr>
       </w:pPr>
       <w:r>
         <w:rPr>
-          <w:rFonts w:ascii="Arial" w:eastAsia="Times New Roman" w:hAnsi="Arial" w:cs="Arial"/>
-          <w:b/>
-          <w:bCs/>
-          <w:color w:val="000000"/>
+          <w:rFonts w:eastAsia="Times New Roman" w:cstheme="minorHAnsi"/>
+          <w:b/>
+          <w:bCs/>
+          <w:color w:val="0D0D0D" w:themeColor="text1" w:themeTint="F2"/>
         </w:rPr>
         <w:t>Project Name</w:t>
       </w:r>
       <w:r>
         <w:rPr>
-          <w:rFonts w:ascii="Arial" w:eastAsia="Times New Roman" w:hAnsi="Arial" w:cs="Arial"/>
-          <w:b/>
-          <w:bCs/>
-          <w:color w:val="000000"/>
+          <w:rFonts w:eastAsia="Times New Roman" w:cstheme="minorHAnsi"/>
+          <w:b/>
+          <w:bCs/>
+          <w:color w:val="0D0D0D" w:themeColor="text1" w:themeTint="F2"/>
         </w:rPr>
         <w:t>: ETL Project</w:t>
       </w:r>
       <w:r>
         <w:rPr>
-          <w:rFonts w:ascii="Arial" w:eastAsia="Times New Roman" w:hAnsi="Arial" w:cs="Arial"/>
-          <w:b/>
-          <w:bCs/>
-          <w:color w:val="000000"/>
+          <w:rFonts w:eastAsia="Times New Roman" w:cstheme="minorHAnsi"/>
+          <w:b/>
+          <w:bCs/>
+          <w:color w:val="0D0D0D" w:themeColor="text1" w:themeTint="F2"/>
         </w:rPr>
         <w:t>:</w:t>
       </w:r>
       <w:r>
         <w:rPr>
-          <w:rFonts w:ascii="Arial" w:eastAsia="Times New Roman" w:hAnsi="Arial" w:cs="Arial"/>
-          <w:b/>
-          <w:bCs/>
-          <w:color w:val="000000"/>
+          <w:rFonts w:eastAsia="Times New Roman" w:cstheme="minorHAnsi"/>
+          <w:b/>
+          <w:bCs/>
+          <w:color w:val="0D0D0D" w:themeColor="text1" w:themeTint="F2"/>
         </w:rPr>
         <w:t xml:space="preserve"> </w:t>
       </w:r>
       <w:r>
         <w:rPr>
-          <w:rFonts w:ascii="Arial" w:eastAsia="Times New Roman" w:hAnsi="Arial" w:cs="Arial"/>
-          <w:color w:val="000000"/>
+          <w:rFonts w:eastAsia="Times New Roman" w:cstheme="minorHAnsi"/>
+          <w:color w:val="0D0D0D" w:themeColor="text1" w:themeTint="F2"/>
         </w:rPr>
         <w:t xml:space="preserve">| </w:t>
       </w:r>
@@ -852,7 +798,8 @@
         <w:r>
           <w:rPr>
             <w:rStyle w:val="Hyperlink"/>
-            <w:rFonts w:ascii="Arial" w:eastAsia="Times New Roman" w:hAnsi="Arial" w:cs="Arial"/>
+            <w:rFonts w:eastAsia="Times New Roman" w:cstheme="minorHAnsi"/>
+            <w:color w:val="0D0D0D" w:themeColor="text1" w:themeTint="F2"/>
           </w:rPr>
           <w:t>https://github.com/ChaimTeitelbaum/ETL_project</w:t>
         </w:r>
@@ -860,58 +807,55 @@
     </w:p>
     <w:p>
       <w:pPr>
-        <w:spacing w:after="0" w:line="240" w:lineRule="auto"/>
+        <w:spacing w:after="0" w:line="360" w:lineRule="auto"/>
         <w:jc w:val="both"/>
         <w:rPr>
-          <w:rFonts w:ascii="Arial" w:eastAsia="Times New Roman" w:hAnsi="Arial" w:cs="Arial"/>
-          <w:b/>
-          <w:bCs/>
-          <w:color w:val="000000"/>
-        </w:rPr>
-      </w:pPr>
-      <w:r>
-        <w:rPr>
-          <w:rFonts w:ascii="Arial" w:eastAsia="Times New Roman" w:hAnsi="Arial" w:cs="Arial"/>
-          <w:b/>
-          <w:bCs/>
-          <w:color w:val="000000"/>
+          <w:rFonts w:eastAsia="Times New Roman" w:cstheme="minorHAnsi"/>
+          <w:b/>
+          <w:bCs/>
+          <w:color w:val="0D0D0D" w:themeColor="text1" w:themeTint="F2"/>
+        </w:rPr>
+      </w:pPr>
+      <w:r>
+        <w:rPr>
+          <w:rFonts w:eastAsia="Times New Roman" w:cstheme="minorHAnsi"/>
+          <w:b/>
+          <w:bCs/>
+          <w:color w:val="0D0D0D" w:themeColor="text1" w:themeTint="F2"/>
         </w:rPr>
         <w:t>Link to Project</w:t>
       </w:r>
       <w:r>
         <w:rPr>
-          <w:rFonts w:ascii="Arial" w:eastAsia="Times New Roman" w:hAnsi="Arial" w:cs="Arial"/>
-          <w:b/>
-          <w:bCs/>
-          <w:color w:val="000000"/>
+          <w:rFonts w:eastAsia="Times New Roman" w:cstheme="minorHAnsi"/>
+          <w:b/>
+          <w:bCs/>
+          <w:color w:val="0D0D0D" w:themeColor="text1" w:themeTint="F2"/>
         </w:rPr>
         <w:t xml:space="preserve"> Description</w:t>
       </w:r>
       <w:r>
         <w:rPr>
-          <w:rFonts w:ascii="Arial" w:eastAsia="Times New Roman" w:hAnsi="Arial" w:cs="Arial"/>
-          <w:b/>
-          <w:bCs/>
-          <w:color w:val="000000"/>
+          <w:rFonts w:eastAsia="Times New Roman" w:cstheme="minorHAnsi"/>
+          <w:b/>
+          <w:bCs/>
+          <w:color w:val="0D0D0D" w:themeColor="text1" w:themeTint="F2"/>
         </w:rPr>
         <w:t>:</w:t>
       </w:r>
-    </w:p>
-    <w:p>
-      <w:pPr>
-        <w:spacing w:after="0" w:line="240" w:lineRule="auto"/>
-        <w:jc w:val="both"/>
-        <w:rPr>
-          <w:rFonts w:ascii="Arial" w:eastAsia="Times New Roman" w:hAnsi="Arial" w:cs="Arial"/>
-          <w:b/>
-          <w:bCs/>
-          <w:color w:val="000000"/>
-        </w:rPr>
-      </w:pPr>
-      <w:r>
-        <w:rPr>
-          <w:rFonts w:ascii="Arial" w:eastAsia="Times New Roman" w:hAnsi="Arial" w:cs="Arial"/>
-          <w:color w:val="000000"/>
+      <w:r>
+        <w:rPr>
+          <w:rFonts w:eastAsia="Times New Roman" w:cstheme="minorHAnsi"/>
+          <w:b/>
+          <w:bCs/>
+          <w:color w:val="0D0D0D" w:themeColor="text1" w:themeTint="F2"/>
+        </w:rPr>
+        <w:t xml:space="preserve"> </w:t>
+      </w:r>
+      <w:r>
+        <w:rPr>
+          <w:rFonts w:eastAsia="Times New Roman" w:cstheme="minorHAnsi"/>
+          <w:color w:val="0D0D0D" w:themeColor="text1" w:themeTint="F2"/>
         </w:rPr>
         <w:t>|</w:t>
       </w:r>
@@ -919,7 +863,8 @@
         <w:r>
           <w:rPr>
             <w:rStyle w:val="Hyperlink"/>
-            <w:rFonts w:ascii="Arial" w:eastAsia="Times New Roman" w:hAnsi="Arial" w:cs="Arial"/>
+            <w:rFonts w:eastAsia="Times New Roman" w:cstheme="minorHAnsi"/>
+            <w:color w:val="0D0D0D" w:themeColor="text1" w:themeTint="F2"/>
           </w:rPr>
           <w:t>https://github.com/ChaimTeitelbaum/ETL_project/blob/master/Description%20of%20project%20steps</w:t>
         </w:r>
@@ -931,27 +876,37 @@
           <w:ilvl w:val="0"/>
           <w:numId w:val="2"/>
         </w:numPr>
-        <w:spacing w:after="0" w:line="240" w:lineRule="auto"/>
+        <w:spacing w:after="0" w:line="360" w:lineRule="auto"/>
         <w:textAlignment w:val="baseline"/>
         <w:rPr>
-          <w:rFonts w:ascii="Arial" w:eastAsia="Times New Roman" w:hAnsi="Arial" w:cs="Arial"/>
-          <w:b/>
-          <w:bCs/>
+          <w:rFonts w:eastAsia="Times New Roman" w:cstheme="minorHAnsi"/>
+          <w:b/>
+          <w:bCs/>
+          <w:color w:val="0D0D0D" w:themeColor="text1" w:themeTint="F2"/>
           <w:sz w:val="20"/>
           <w:szCs w:val="20"/>
         </w:rPr>
       </w:pPr>
       <w:r>
         <w:rPr>
-          <w:rFonts w:ascii="Arial" w:eastAsia="Times New Roman" w:hAnsi="Arial" w:cs="Arial"/>
-        </w:rPr>
-        <w:t xml:space="preserve">Project summary: </w:t>
-      </w:r>
-      <w:r>
-        <w:rPr>
-          <w:rFonts w:ascii="Arial" w:eastAsia="Times New Roman" w:hAnsi="Arial" w:cs="Arial"/>
-        </w:rPr>
-        <w:t xml:space="preserve">Researched NYPD hate crime records and analyzed by few different factors to understand how to protect avoid </w:t>
+          <w:rFonts w:eastAsia="Times New Roman" w:cstheme="minorHAnsi"/>
+          <w:color w:val="0D0D0D" w:themeColor="text1" w:themeTint="F2"/>
+        </w:rPr>
+        <w:t>Project summary:</w:t>
+      </w:r>
+      <w:r>
+        <w:rPr>
+          <w:rFonts w:eastAsia="Times New Roman" w:cstheme="minorHAnsi"/>
+          <w:color w:val="0D0D0D" w:themeColor="text1" w:themeTint="F2"/>
+        </w:rPr>
+        <w:t xml:space="preserve"> Analyze</w:t>
+      </w:r>
+      <w:r>
+        <w:rPr>
+          <w:rFonts w:eastAsia="Times New Roman" w:cstheme="minorHAnsi"/>
+          <w:color w:val="0D0D0D" w:themeColor="text1" w:themeTint="F2"/>
+        </w:rPr>
+        <w:t xml:space="preserve"> NYPD hate crime records </w:t>
       </w:r>
     </w:p>
     <w:p>
@@ -960,55 +915,63 @@
           <w:ilvl w:val="0"/>
           <w:numId w:val="2"/>
         </w:numPr>
-        <w:spacing w:after="0" w:line="240" w:lineRule="auto"/>
+        <w:spacing w:after="0" w:line="360" w:lineRule="auto"/>
         <w:textAlignment w:val="baseline"/>
         <w:rPr>
-          <w:rFonts w:ascii="Arial" w:eastAsia="Times New Roman" w:hAnsi="Arial" w:cs="Arial"/>
-          <w:b/>
-          <w:bCs/>
+          <w:rFonts w:eastAsia="Times New Roman" w:cstheme="minorHAnsi"/>
+          <w:b/>
+          <w:bCs/>
+          <w:color w:val="0D0D0D" w:themeColor="text1" w:themeTint="F2"/>
           <w:sz w:val="20"/>
           <w:szCs w:val="20"/>
         </w:rPr>
       </w:pPr>
       <w:r>
         <w:rPr>
-          <w:rFonts w:ascii="Arial" w:eastAsia="Times New Roman" w:hAnsi="Arial" w:cs="Arial"/>
+          <w:rFonts w:eastAsia="Times New Roman" w:cstheme="minorHAnsi"/>
+          <w:color w:val="0D0D0D" w:themeColor="text1" w:themeTint="F2"/>
         </w:rPr>
         <w:t>My</w:t>
       </w:r>
       <w:r>
         <w:rPr>
-          <w:rFonts w:ascii="Arial" w:eastAsia="Times New Roman" w:hAnsi="Arial" w:cs="Arial"/>
+          <w:rFonts w:eastAsia="Times New Roman" w:cstheme="minorHAnsi"/>
+          <w:color w:val="0D0D0D" w:themeColor="text1" w:themeTint="F2"/>
         </w:rPr>
         <w:t xml:space="preserve"> responsibilities in </w:t>
       </w:r>
       <w:r>
         <w:rPr>
-          <w:rFonts w:ascii="Arial" w:eastAsia="Times New Roman" w:hAnsi="Arial" w:cs="Arial"/>
+          <w:rFonts w:eastAsia="Times New Roman" w:cstheme="minorHAnsi"/>
+          <w:color w:val="0D0D0D" w:themeColor="text1" w:themeTint="F2"/>
         </w:rPr>
         <w:t xml:space="preserve">the </w:t>
       </w:r>
       <w:r>
         <w:rPr>
-          <w:rFonts w:ascii="Arial" w:eastAsia="Times New Roman" w:hAnsi="Arial" w:cs="Arial"/>
+          <w:rFonts w:eastAsia="Times New Roman" w:cstheme="minorHAnsi"/>
+          <w:color w:val="0D0D0D" w:themeColor="text1" w:themeTint="F2"/>
         </w:rPr>
         <w:t xml:space="preserve">project </w:t>
       </w:r>
       <w:r>
         <w:rPr>
-          <w:rFonts w:ascii="Arial" w:eastAsia="Times New Roman" w:hAnsi="Arial" w:cs="Arial"/>
+          <w:rFonts w:eastAsia="Times New Roman" w:cstheme="minorHAnsi"/>
+          <w:color w:val="0D0D0D" w:themeColor="text1" w:themeTint="F2"/>
         </w:rPr>
         <w:t>were</w:t>
       </w:r>
       <w:r>
         <w:rPr>
-          <w:rFonts w:ascii="Arial" w:eastAsia="Times New Roman" w:hAnsi="Arial" w:cs="Arial"/>
+          <w:rFonts w:eastAsia="Times New Roman" w:cstheme="minorHAnsi"/>
+          <w:color w:val="0D0D0D" w:themeColor="text1" w:themeTint="F2"/>
         </w:rPr>
         <w:t>:</w:t>
       </w:r>
       <w:r>
         <w:rPr>
-          <w:rFonts w:ascii="Arial" w:eastAsia="Times New Roman" w:hAnsi="Arial" w:cs="Arial"/>
+          <w:rFonts w:eastAsia="Times New Roman" w:cstheme="minorHAnsi"/>
+          <w:color w:val="0D0D0D" w:themeColor="text1" w:themeTint="F2"/>
         </w:rPr>
         <w:t xml:space="preserve"> parts of data transformation / cleaning and the Loading</w:t>
       </w:r>
@@ -1019,39 +982,44 @@
           <w:ilvl w:val="0"/>
           <w:numId w:val="2"/>
         </w:numPr>
-        <w:spacing w:after="0" w:line="240" w:lineRule="auto"/>
+        <w:spacing w:after="0" w:line="360" w:lineRule="auto"/>
         <w:textAlignment w:val="baseline"/>
         <w:rPr>
-          <w:rFonts w:ascii="Arial" w:eastAsia="Times New Roman" w:hAnsi="Arial" w:cs="Arial"/>
-          <w:b/>
-          <w:bCs/>
+          <w:rFonts w:eastAsia="Times New Roman" w:cstheme="minorHAnsi"/>
+          <w:b/>
+          <w:bCs/>
+          <w:color w:val="0D0D0D" w:themeColor="text1" w:themeTint="F2"/>
           <w:sz w:val="20"/>
           <w:szCs w:val="20"/>
         </w:rPr>
       </w:pPr>
       <w:r>
         <w:rPr>
-          <w:rFonts w:ascii="Arial" w:eastAsia="Times New Roman" w:hAnsi="Arial" w:cs="Arial"/>
-        </w:rPr>
-        <w:t xml:space="preserve">Tools / languages </w:t>
-      </w:r>
-      <w:r>
-        <w:rPr>
-          <w:rFonts w:ascii="Arial" w:eastAsia="Times New Roman" w:hAnsi="Arial" w:cs="Arial"/>
-        </w:rPr>
-        <w:t>w</w:t>
-      </w:r>
-      <w:r>
-        <w:rPr>
-          <w:rFonts w:ascii="Arial" w:eastAsia="Times New Roman" w:hAnsi="Arial" w:cs="Arial"/>
+          <w:rFonts w:eastAsia="Times New Roman" w:cstheme="minorHAnsi"/>
+          <w:color w:val="0D0D0D" w:themeColor="text1" w:themeTint="F2"/>
+        </w:rPr>
+        <w:t>Tools / lang</w:t>
+      </w:r>
+      <w:r>
+        <w:rPr>
+          <w:rFonts w:eastAsia="Times New Roman" w:cstheme="minorHAnsi"/>
+          <w:color w:val="0D0D0D" w:themeColor="text1" w:themeTint="F2"/>
+        </w:rPr>
+        <w:t xml:space="preserve">. </w:t>
+      </w:r>
+      <w:r>
+        <w:rPr>
+          <w:rFonts w:eastAsia="Times New Roman" w:cstheme="minorHAnsi"/>
+          <w:color w:val="0D0D0D" w:themeColor="text1" w:themeTint="F2"/>
           <w:sz w:val="20"/>
           <w:szCs w:val="20"/>
         </w:rPr>
-        <w:t>e used:  Jupyter Notebook. Python.</w:t>
-      </w:r>
-      <w:r>
-        <w:rPr>
-          <w:rFonts w:ascii="Arial" w:eastAsia="Times New Roman" w:hAnsi="Arial" w:cs="Arial"/>
+        <w:t>used:  Jupyter Notebook. Python.</w:t>
+      </w:r>
+      <w:r>
+        <w:rPr>
+          <w:rFonts w:eastAsia="Times New Roman" w:cstheme="minorHAnsi"/>
+          <w:color w:val="0D0D0D" w:themeColor="text1" w:themeTint="F2"/>
           <w:sz w:val="20"/>
           <w:szCs w:val="20"/>
         </w:rPr>
@@ -1059,7 +1027,8 @@
       </w:r>
       <w:r>
         <w:rPr>
-          <w:rFonts w:ascii="Arial" w:eastAsia="Times New Roman" w:hAnsi="Arial" w:cs="Arial"/>
+          <w:rFonts w:eastAsia="Times New Roman" w:cstheme="minorHAnsi"/>
+          <w:color w:val="0D0D0D" w:themeColor="text1" w:themeTint="F2"/>
           <w:sz w:val="20"/>
           <w:szCs w:val="20"/>
         </w:rPr>
@@ -1067,7 +1036,8 @@
       </w:r>
       <w:r>
         <w:rPr>
-          <w:rFonts w:ascii="Arial" w:eastAsia="Times New Roman" w:hAnsi="Arial" w:cs="Arial"/>
+          <w:rFonts w:eastAsia="Times New Roman" w:cstheme="minorHAnsi"/>
+          <w:color w:val="0D0D0D" w:themeColor="text1" w:themeTint="F2"/>
           <w:sz w:val="20"/>
           <w:szCs w:val="20"/>
         </w:rPr>
@@ -1075,7 +1045,8 @@
       </w:r>
       <w:r>
         <w:rPr>
-          <w:rFonts w:ascii="Arial" w:eastAsia="Times New Roman" w:hAnsi="Arial" w:cs="Arial"/>
+          <w:rFonts w:eastAsia="Times New Roman" w:cstheme="minorHAnsi"/>
+          <w:color w:val="0D0D0D" w:themeColor="text1" w:themeTint="F2"/>
           <w:sz w:val="20"/>
           <w:szCs w:val="20"/>
         </w:rPr>
@@ -1083,7 +1054,8 @@
       </w:r>
       <w:r>
         <w:rPr>
-          <w:rFonts w:ascii="Arial" w:eastAsia="Times New Roman" w:hAnsi="Arial" w:cs="Arial"/>
+          <w:rFonts w:eastAsia="Times New Roman" w:cstheme="minorHAnsi"/>
+          <w:color w:val="0D0D0D" w:themeColor="text1" w:themeTint="F2"/>
           <w:sz w:val="20"/>
           <w:szCs w:val="20"/>
         </w:rPr>
@@ -1092,10 +1064,11 @@
     </w:p>
     <w:p>
       <w:pPr>
-        <w:spacing w:after="0" w:line="240" w:lineRule="auto"/>
+        <w:spacing w:after="0" w:line="360" w:lineRule="auto"/>
         <w:textAlignment w:val="baseline"/>
         <w:rPr>
-          <w:rFonts w:ascii="Arial" w:eastAsia="Times New Roman" w:hAnsi="Arial" w:cs="Arial"/>
+          <w:rFonts w:eastAsia="Times New Roman" w:cstheme="minorHAnsi"/>
+          <w:color w:val="0D0D0D" w:themeColor="text1" w:themeTint="F2"/>
           <w:sz w:val="20"/>
           <w:szCs w:val="20"/>
         </w:rPr>
@@ -1103,44 +1076,27 @@
     </w:p>
     <w:p>
       <w:pPr>
-        <w:spacing w:after="0" w:line="240" w:lineRule="auto"/>
+        <w:spacing w:after="0" w:line="360" w:lineRule="auto"/>
         <w:textAlignment w:val="baseline"/>
         <w:rPr>
-          <w:rFonts w:ascii="Arial" w:eastAsia="Times New Roman" w:hAnsi="Arial" w:cs="Arial"/>
-          <w:color w:val="000000"/>
-        </w:rPr>
-      </w:pPr>
-      <w:r>
-        <w:rPr>
-          <w:rFonts w:ascii="Arial" w:eastAsia="Times New Roman" w:hAnsi="Arial" w:cs="Arial"/>
-          <w:b/>
-          <w:bCs/>
-          <w:color w:val="000000"/>
-        </w:rPr>
-        <w:t>Project Name</w:t>
-      </w:r>
-      <w:r>
-        <w:rPr>
-          <w:rFonts w:ascii="Arial" w:eastAsia="Times New Roman" w:hAnsi="Arial" w:cs="Arial"/>
-          <w:b/>
-          <w:bCs/>
-          <w:color w:val="000000"/>
-        </w:rPr>
-        <w:t>: ETL Project:</w:t>
-      </w:r>
-      <w:r>
-        <w:rPr>
-          <w:rFonts w:ascii="Arial" w:eastAsia="Times New Roman" w:hAnsi="Arial" w:cs="Arial"/>
-          <w:b/>
-          <w:bCs/>
-          <w:color w:val="000000"/>
-        </w:rPr>
-        <w:t xml:space="preserve"> </w:t>
-      </w:r>
-      <w:r>
-        <w:rPr>
-          <w:rFonts w:ascii="Arial" w:eastAsia="Times New Roman" w:hAnsi="Arial" w:cs="Arial"/>
-          <w:color w:val="000000"/>
+          <w:rFonts w:eastAsia="Times New Roman" w:cstheme="minorHAnsi"/>
+          <w:color w:val="0D0D0D" w:themeColor="text1" w:themeTint="F2"/>
+        </w:rPr>
+      </w:pPr>
+      <w:r>
+        <w:rPr>
+          <w:rFonts w:eastAsia="Times New Roman" w:cstheme="minorHAnsi"/>
+          <w:b/>
+          <w:bCs/>
+          <w:color w:val="0D0D0D" w:themeColor="text1" w:themeTint="F2"/>
+        </w:rPr>
+        <w:lastRenderedPageBreak/>
+        <w:t xml:space="preserve">Project Name: ETL Project: </w:t>
+      </w:r>
+      <w:r>
+        <w:rPr>
+          <w:rFonts w:eastAsia="Times New Roman" w:cstheme="minorHAnsi"/>
+          <w:color w:val="0D0D0D" w:themeColor="text1" w:themeTint="F2"/>
         </w:rPr>
         <w:t xml:space="preserve">| </w:t>
       </w:r>
@@ -1148,7 +1104,8 @@
         <w:r>
           <w:rPr>
             <w:rStyle w:val="Hyperlink"/>
-            <w:rFonts w:ascii="Arial" w:eastAsia="Times New Roman" w:hAnsi="Arial" w:cs="Arial"/>
+            <w:rFonts w:eastAsia="Times New Roman" w:cstheme="minorHAnsi"/>
+            <w:color w:val="0D0D0D" w:themeColor="text1" w:themeTint="F2"/>
           </w:rPr>
           <w:t>https://github.com/ChaimTeitelbaum/</w:t>
         </w:r>
@@ -1156,8 +1113,8 @@
           <w:r>
             <w:rPr>
               <w:rStyle w:val="Hyperlink"/>
-              <w:rFonts w:ascii="Segoe UI" w:hAnsi="Segoe UI" w:cs="Segoe UI"/>
-              <w:color w:val="0366D6"/>
+              <w:rFonts w:cstheme="minorHAnsi"/>
+              <w:color w:val="0D0D0D" w:themeColor="text1" w:themeTint="F2"/>
               <w:shd w:val="clear" w:color="auto" w:fill="FFFFFF"/>
             </w:rPr>
             <w:t>Project2</w:t>
@@ -1165,8 +1122,8 @@
           <w:r>
             <w:rPr>
               <w:rStyle w:val="Hyperlink"/>
-              <w:rFonts w:ascii="Segoe UI" w:hAnsi="Segoe UI" w:cs="Segoe UI"/>
-              <w:color w:val="0366D6"/>
+              <w:rFonts w:cstheme="minorHAnsi"/>
+              <w:color w:val="0D0D0D" w:themeColor="text1" w:themeTint="F2"/>
               <w:shd w:val="clear" w:color="auto" w:fill="FFFFFF"/>
             </w:rPr>
             <w:t>-</w:t>
@@ -1174,8 +1131,8 @@
           <w:r>
             <w:rPr>
               <w:rStyle w:val="Hyperlink"/>
-              <w:rFonts w:ascii="Segoe UI" w:hAnsi="Segoe UI" w:cs="Segoe UI"/>
-              <w:color w:val="0366D6"/>
+              <w:rFonts w:cstheme="minorHAnsi"/>
+              <w:color w:val="0D0D0D" w:themeColor="text1" w:themeTint="F2"/>
               <w:shd w:val="clear" w:color="auto" w:fill="FFFFFF"/>
             </w:rPr>
             <w:t>fullstack</w:t>
@@ -1185,10 +1142,11 @@
     </w:p>
     <w:p>
       <w:pPr>
-        <w:spacing w:after="0" w:line="240" w:lineRule="auto"/>
+        <w:spacing w:after="0" w:line="360" w:lineRule="auto"/>
         <w:textAlignment w:val="baseline"/>
         <w:rPr>
-          <w:rFonts w:ascii="Times New Roman" w:eastAsia="Times New Roman" w:hAnsi="Times New Roman" w:cs="Times New Roman"/>
+          <w:rFonts w:eastAsia="Times New Roman" w:cstheme="minorHAnsi"/>
+          <w:color w:val="0D0D0D" w:themeColor="text1" w:themeTint="F2"/>
           <w:sz w:val="24"/>
           <w:szCs w:val="24"/>
           <w:u w:val="single"/>
@@ -1196,28 +1154,19 @@
       </w:pPr>
       <w:r>
         <w:rPr>
-          <w:rFonts w:ascii="Arial" w:eastAsia="Times New Roman" w:hAnsi="Arial" w:cs="Arial"/>
-          <w:b/>
-          <w:bCs/>
-          <w:color w:val="000000"/>
-        </w:rPr>
-        <w:t>Link to Deployed Project</w:t>
-      </w:r>
-      <w:r>
-        <w:rPr>
-          <w:rFonts w:ascii="Arial" w:eastAsia="Times New Roman" w:hAnsi="Arial" w:cs="Arial"/>
-          <w:b/>
-          <w:bCs/>
-          <w:color w:val="000000"/>
-        </w:rPr>
-        <w:t>:</w:t>
-      </w:r>
-      <w:r>
-        <w:rPr>
-          <w:rFonts w:ascii="Arial" w:eastAsia="Times New Roman" w:hAnsi="Arial" w:cs="Arial"/>
-          <w:b/>
-          <w:bCs/>
-          <w:color w:val="000000"/>
+          <w:rFonts w:eastAsia="Times New Roman" w:cstheme="minorHAnsi"/>
+          <w:b/>
+          <w:bCs/>
+          <w:color w:val="0D0D0D" w:themeColor="text1" w:themeTint="F2"/>
+        </w:rPr>
+        <w:t>Link to Deployed Project:</w:t>
+      </w:r>
+      <w:r>
+        <w:rPr>
+          <w:rFonts w:eastAsia="Times New Roman" w:cstheme="minorHAnsi"/>
+          <w:b/>
+          <w:bCs/>
+          <w:color w:val="0D0D0D" w:themeColor="text1" w:themeTint="F2"/>
         </w:rPr>
         <w:t xml:space="preserve"> </w:t>
       </w:r>
@@ -1225,7 +1174,8 @@
         <w:r>
           <w:rPr>
             <w:rStyle w:val="Hyperlink"/>
-            <w:rFonts w:ascii="Arial" w:eastAsia="Times New Roman" w:hAnsi="Arial" w:cs="Arial"/>
+            <w:rFonts w:eastAsia="Times New Roman" w:cstheme="minorHAnsi"/>
+            <w:color w:val="0D0D0D" w:themeColor="text1" w:themeTint="F2"/>
           </w:rPr>
           <w:t>https://github.com/ChaimTeitelbaum/ETL_project/blob/master/Description</w:t>
         </w:r>
@@ -1237,21 +1187,30 @@
           <w:ilvl w:val="0"/>
           <w:numId w:val="2"/>
         </w:numPr>
-        <w:spacing w:after="0" w:line="240" w:lineRule="auto"/>
+        <w:spacing w:after="0" w:line="360" w:lineRule="auto"/>
         <w:textAlignment w:val="baseline"/>
         <w:rPr>
-          <w:rFonts w:ascii="Arial" w:eastAsia="Times New Roman" w:hAnsi="Arial" w:cs="Arial"/>
-          <w:b/>
-          <w:bCs/>
+          <w:rFonts w:eastAsia="Times New Roman" w:cstheme="minorHAnsi"/>
+          <w:b/>
+          <w:bCs/>
+          <w:color w:val="0D0D0D" w:themeColor="text1" w:themeTint="F2"/>
           <w:sz w:val="20"/>
           <w:szCs w:val="20"/>
         </w:rPr>
       </w:pPr>
       <w:r>
         <w:rPr>
-          <w:rFonts w:ascii="Arial" w:eastAsia="Times New Roman" w:hAnsi="Arial" w:cs="Arial"/>
-        </w:rPr>
-        <w:t xml:space="preserve">Project summary: Researched NYPD hate crime records and analyzed by few different factors to understand how to protect avoid </w:t>
+          <w:rFonts w:eastAsia="Times New Roman" w:cstheme="minorHAnsi"/>
+          <w:color w:val="0D0D0D" w:themeColor="text1" w:themeTint="F2"/>
+        </w:rPr>
+        <w:t xml:space="preserve">Project summary: </w:t>
+      </w:r>
+      <w:r>
+        <w:rPr>
+          <w:rFonts w:eastAsia="Times New Roman" w:cstheme="minorHAnsi"/>
+          <w:color w:val="0D0D0D" w:themeColor="text1" w:themeTint="F2"/>
+        </w:rPr>
+        <w:t>Stock symbol research and dashboard with few gages</w:t>
       </w:r>
     </w:p>
     <w:p>
@@ -1260,45 +1219,37 @@
           <w:ilvl w:val="0"/>
           <w:numId w:val="2"/>
         </w:numPr>
-        <w:spacing w:after="0" w:line="240" w:lineRule="auto"/>
+        <w:spacing w:after="0" w:line="360" w:lineRule="auto"/>
         <w:textAlignment w:val="baseline"/>
         <w:rPr>
-          <w:rFonts w:ascii="Arial" w:eastAsia="Times New Roman" w:hAnsi="Arial" w:cs="Arial"/>
-          <w:b/>
-          <w:bCs/>
+          <w:rFonts w:eastAsia="Times New Roman" w:cstheme="minorHAnsi"/>
+          <w:b/>
+          <w:bCs/>
+          <w:color w:val="0D0D0D" w:themeColor="text1" w:themeTint="F2"/>
           <w:sz w:val="20"/>
           <w:szCs w:val="20"/>
         </w:rPr>
       </w:pPr>
       <w:r>
         <w:rPr>
-          <w:rFonts w:ascii="Arial" w:eastAsia="Times New Roman" w:hAnsi="Arial" w:cs="Arial"/>
-        </w:rPr>
-        <w:t>My</w:t>
-      </w:r>
-      <w:r>
-        <w:rPr>
-          <w:rFonts w:ascii="Arial" w:eastAsia="Times New Roman" w:hAnsi="Arial" w:cs="Arial"/>
-        </w:rPr>
-        <w:t xml:space="preserve"> responsibilities in </w:t>
-      </w:r>
-      <w:r>
-        <w:rPr>
-          <w:rFonts w:ascii="Arial" w:eastAsia="Times New Roman" w:hAnsi="Arial" w:cs="Arial"/>
-        </w:rPr>
-        <w:t xml:space="preserve">the </w:t>
-      </w:r>
-      <w:r>
-        <w:rPr>
-          <w:rFonts w:ascii="Arial" w:eastAsia="Times New Roman" w:hAnsi="Arial" w:cs="Arial"/>
-        </w:rPr>
-        <w:t xml:space="preserve">project </w:t>
-      </w:r>
-      <w:r>
-        <w:rPr>
-          <w:rFonts w:ascii="Arial" w:eastAsia="Times New Roman" w:hAnsi="Arial" w:cs="Arial"/>
-        </w:rPr>
-        <w:t>were: parts of data transformation / cleaning and the Loading</w:t>
+          <w:rFonts w:eastAsia="Times New Roman" w:cstheme="minorHAnsi"/>
+          <w:color w:val="0D0D0D" w:themeColor="text1" w:themeTint="F2"/>
+        </w:rPr>
+        <w:t xml:space="preserve">My responsibilities in the project were: parts of data </w:t>
+      </w:r>
+      <w:r>
+        <w:rPr>
+          <w:rFonts w:eastAsia="Times New Roman" w:cstheme="minorHAnsi"/>
+          <w:color w:val="0D0D0D" w:themeColor="text1" w:themeTint="F2"/>
+        </w:rPr>
+        <w:t xml:space="preserve">extraction </w:t>
+      </w:r>
+      <w:r>
+        <w:rPr>
+          <w:rFonts w:eastAsia="Times New Roman" w:cstheme="minorHAnsi"/>
+          <w:color w:val="0D0D0D" w:themeColor="text1" w:themeTint="F2"/>
+        </w:rPr>
+        <w:t>cleaning and the Loading</w:t>
       </w:r>
     </w:p>
     <w:p>
@@ -1307,90 +1258,111 @@
           <w:ilvl w:val="0"/>
           <w:numId w:val="2"/>
         </w:numPr>
-        <w:spacing w:after="0" w:line="240" w:lineRule="auto"/>
+        <w:spacing w:after="0" w:line="360" w:lineRule="auto"/>
         <w:textAlignment w:val="baseline"/>
         <w:rPr>
-          <w:rFonts w:ascii="Arial" w:eastAsia="Times New Roman" w:hAnsi="Arial" w:cs="Arial"/>
-          <w:b/>
-          <w:bCs/>
+          <w:rFonts w:eastAsia="Times New Roman" w:cstheme="minorHAnsi"/>
+          <w:b/>
+          <w:bCs/>
+          <w:color w:val="0D0D0D" w:themeColor="text1" w:themeTint="F2"/>
           <w:sz w:val="20"/>
           <w:szCs w:val="20"/>
         </w:rPr>
       </w:pPr>
       <w:r>
         <w:rPr>
-          <w:rFonts w:ascii="Arial" w:eastAsia="Times New Roman" w:hAnsi="Arial" w:cs="Arial"/>
-        </w:rPr>
-        <w:t xml:space="preserve">Tools / languages </w:t>
-      </w:r>
-      <w:r>
-        <w:rPr>
-          <w:rFonts w:ascii="Arial" w:eastAsia="Times New Roman" w:hAnsi="Arial" w:cs="Arial"/>
-        </w:rPr>
-        <w:t>w</w:t>
-      </w:r>
-      <w:r>
-        <w:rPr>
-          <w:rFonts w:ascii="Arial" w:eastAsia="Times New Roman" w:hAnsi="Arial" w:cs="Arial"/>
+          <w:rFonts w:eastAsia="Times New Roman" w:cstheme="minorHAnsi"/>
+          <w:color w:val="0D0D0D" w:themeColor="text1" w:themeTint="F2"/>
+        </w:rPr>
+        <w:t>Tools / lang</w:t>
+      </w:r>
+      <w:r>
+        <w:rPr>
+          <w:rFonts w:eastAsia="Times New Roman" w:cstheme="minorHAnsi"/>
+          <w:color w:val="0D0D0D" w:themeColor="text1" w:themeTint="F2"/>
+        </w:rPr>
+        <w:t xml:space="preserve">. </w:t>
+      </w:r>
+      <w:r>
+        <w:rPr>
+          <w:rFonts w:eastAsia="Times New Roman" w:cstheme="minorHAnsi"/>
+          <w:color w:val="0D0D0D" w:themeColor="text1" w:themeTint="F2"/>
           <w:sz w:val="20"/>
           <w:szCs w:val="20"/>
         </w:rPr>
-        <w:t xml:space="preserve">e used:  </w:t>
-      </w:r>
-      <w:r>
-        <w:rPr>
-          <w:rFonts w:ascii="Arial" w:eastAsia="Times New Roman" w:hAnsi="Arial" w:cs="Arial"/>
+        <w:t xml:space="preserve">used:  </w:t>
+      </w:r>
+      <w:r>
+        <w:rPr>
+          <w:rFonts w:eastAsia="Times New Roman" w:cstheme="minorHAnsi"/>
+          <w:color w:val="0D0D0D" w:themeColor="text1" w:themeTint="F2"/>
           <w:sz w:val="20"/>
           <w:szCs w:val="20"/>
         </w:rPr>
-        <w:t>HTML/CSS/Flask/D3</w:t>
-      </w:r>
-      <w:r>
-        <w:rPr>
-          <w:rFonts w:ascii="Arial" w:eastAsia="Times New Roman" w:hAnsi="Arial" w:cs="Arial"/>
+        <w:t xml:space="preserve">HTML/CSS/Flask/D3 </w:t>
+      </w:r>
+      <w:r>
+        <w:rPr>
+          <w:rFonts w:eastAsia="Times New Roman" w:cstheme="minorHAnsi"/>
+          <w:color w:val="0D0D0D" w:themeColor="text1" w:themeTint="F2"/>
           <w:sz w:val="20"/>
           <w:szCs w:val="20"/>
         </w:rPr>
-        <w:t xml:space="preserve"> </w:t>
-      </w:r>
-      <w:r>
-        <w:rPr>
-          <w:rFonts w:ascii="Arial" w:eastAsia="Times New Roman" w:hAnsi="Arial" w:cs="Arial"/>
+        <w:t>Jupyter Notebook. Python. Pandas. SQLAlchemy.</w:t>
+      </w:r>
+    </w:p>
+    <w:p>
+      <w:pPr>
+        <w:spacing w:after="0" w:line="360" w:lineRule="auto"/>
+        <w:textAlignment w:val="baseline"/>
+        <w:rPr>
+          <w:rFonts w:eastAsia="Times New Roman" w:cstheme="minorHAnsi"/>
+          <w:color w:val="0D0D0D" w:themeColor="text1" w:themeTint="F2"/>
           <w:sz w:val="20"/>
           <w:szCs w:val="20"/>
         </w:rPr>
-        <w:t>Jupyter Notebook. Python. Pandas. SQLAlchemy.</w:t>
-      </w:r>
-    </w:p>
-    <w:p>
-      <w:pPr>
-        <w:spacing w:after="0" w:line="240" w:lineRule="auto"/>
+      </w:pPr>
+    </w:p>
+    <w:p>
+      <w:pPr>
+        <w:spacing w:after="0" w:line="360" w:lineRule="auto"/>
         <w:textAlignment w:val="baseline"/>
         <w:rPr>
-          <w:rFonts w:ascii="Arial" w:eastAsia="Times New Roman" w:hAnsi="Arial" w:cs="Arial"/>
-          <w:sz w:val="20"/>
-          <w:szCs w:val="20"/>
-        </w:rPr>
-      </w:pPr>
-    </w:p>
-    <w:p>
-      <w:pPr>
-        <w:spacing w:after="0" w:line="240" w:lineRule="auto"/>
-        <w:textAlignment w:val="baseline"/>
-      </w:pPr>
-      <w:r>
-        <w:rPr>
-          <w:rFonts w:ascii="Arial" w:eastAsia="Times New Roman" w:hAnsi="Arial" w:cs="Arial"/>
-          <w:b/>
-          <w:bCs/>
-          <w:color w:val="000000"/>
-        </w:rPr>
-        <w:t xml:space="preserve">Project Name: ETL Project: </w:t>
-      </w:r>
-      <w:r>
-        <w:rPr>
-          <w:rFonts w:ascii="Arial" w:eastAsia="Times New Roman" w:hAnsi="Arial" w:cs="Arial"/>
-          <w:color w:val="000000"/>
+          <w:rFonts w:cstheme="minorHAnsi"/>
+          <w:color w:val="0D0D0D" w:themeColor="text1" w:themeTint="F2"/>
+        </w:rPr>
+      </w:pPr>
+      <w:r>
+        <w:rPr>
+          <w:rFonts w:eastAsia="Times New Roman" w:cstheme="minorHAnsi"/>
+          <w:b/>
+          <w:bCs/>
+          <w:color w:val="0D0D0D" w:themeColor="text1" w:themeTint="F2"/>
+        </w:rPr>
+        <w:t xml:space="preserve">Project Name: </w:t>
+      </w:r>
+      <w:r>
+        <w:rPr>
+          <w:rFonts w:eastAsia="Times New Roman" w:cstheme="minorHAnsi"/>
+          <w:b/>
+          <w:bCs/>
+          <w:color w:val="0D0D0D" w:themeColor="text1" w:themeTint="F2"/>
+        </w:rPr>
+        <w:t>ML</w:t>
+      </w:r>
+      <w:r>
+        <w:rPr>
+          <w:rFonts w:eastAsia="Times New Roman" w:cstheme="minorHAnsi"/>
+          <w:b/>
+          <w:bCs/>
+          <w:color w:val="0D0D0D" w:themeColor="text1" w:themeTint="F2"/>
+        </w:rPr>
+        <w:t xml:space="preserve"> Project: </w:t>
+      </w:r>
+      <w:r>
+        <w:rPr>
+          <w:rFonts w:eastAsia="Times New Roman" w:cstheme="minorHAnsi"/>
+          <w:color w:val="0D0D0D" w:themeColor="text1" w:themeTint="F2"/>
         </w:rPr>
         <w:t xml:space="preserve">| </w:t>
       </w:r>
@@ -1398,6 +1370,8 @@
         <w:r>
           <w:rPr>
             <w:rStyle w:val="Hyperlink"/>
+            <w:rFonts w:cstheme="minorHAnsi"/>
+            <w:color w:val="0D0D0D" w:themeColor="text1" w:themeTint="F2"/>
           </w:rPr>
           <w:t>https://github.com/ChaimTeitelbaum/Project_3</w:t>
         </w:r>
@@ -1405,22 +1379,26 @@
     </w:p>
     <w:p>
       <w:pPr>
-        <w:spacing w:after="0" w:line="240" w:lineRule="auto"/>
+        <w:spacing w:after="0" w:line="360" w:lineRule="auto"/>
         <w:textAlignment w:val="baseline"/>
-      </w:pPr>
-      <w:r>
-        <w:rPr>
-          <w:rFonts w:ascii="Arial" w:eastAsia="Times New Roman" w:hAnsi="Arial" w:cs="Arial"/>
-          <w:b/>
-          <w:bCs/>
-          <w:color w:val="000000"/>
+        <w:rPr>
+          <w:rFonts w:cstheme="minorHAnsi"/>
+          <w:color w:val="0D0D0D" w:themeColor="text1" w:themeTint="F2"/>
+        </w:rPr>
+      </w:pPr>
+      <w:r>
+        <w:rPr>
+          <w:rFonts w:eastAsia="Times New Roman" w:cstheme="minorHAnsi"/>
+          <w:b/>
+          <w:bCs/>
+          <w:color w:val="0D0D0D" w:themeColor="text1" w:themeTint="F2"/>
         </w:rPr>
         <w:t xml:space="preserve">Link to Deployed Project: </w:t>
       </w:r>
       <w:r>
         <w:rPr>
-          <w:rFonts w:ascii="Arial" w:eastAsia="Times New Roman" w:hAnsi="Arial" w:cs="Arial"/>
-          <w:color w:val="000000"/>
+          <w:rFonts w:eastAsia="Times New Roman" w:cstheme="minorHAnsi"/>
+          <w:color w:val="0D0D0D" w:themeColor="text1" w:themeTint="F2"/>
         </w:rPr>
         <w:t xml:space="preserve">| </w:t>
       </w:r>
@@ -1428,6 +1406,8 @@
         <w:r>
           <w:rPr>
             <w:rStyle w:val="Hyperlink"/>
+            <w:rFonts w:cstheme="minorHAnsi"/>
+            <w:color w:val="0D0D0D" w:themeColor="text1" w:themeTint="F2"/>
           </w:rPr>
           <w:t>https://github.com/ChaimTeitelbaum/Project_3</w:t>
         </w:r>
@@ -1435,37 +1415,34 @@
     </w:p>
     <w:p>
       <w:pPr>
-        <w:spacing w:after="0" w:line="240" w:lineRule="auto"/>
-        <w:textAlignment w:val="baseline"/>
-        <w:rPr>
-          <w:rFonts w:ascii="Times New Roman" w:hAnsi="Times New Roman" w:cs="Times New Roman"/>
-          <w:sz w:val="24"/>
-          <w:szCs w:val="24"/>
-          <w:u w:val="single"/>
-        </w:rPr>
-      </w:pPr>
-    </w:p>
-    <w:p>
-      <w:pPr>
         <w:numPr>
           <w:ilvl w:val="0"/>
           <w:numId w:val="7"/>
         </w:numPr>
-        <w:spacing w:after="0" w:line="240" w:lineRule="auto"/>
+        <w:spacing w:after="0" w:line="360" w:lineRule="auto"/>
         <w:textAlignment w:val="baseline"/>
         <w:rPr>
-          <w:rFonts w:ascii="Arial" w:eastAsia="Times New Roman" w:hAnsi="Arial" w:cs="Arial"/>
-          <w:b/>
-          <w:bCs/>
+          <w:rFonts w:eastAsia="Times New Roman" w:cstheme="minorHAnsi"/>
+          <w:b/>
+          <w:bCs/>
+          <w:color w:val="0D0D0D" w:themeColor="text1" w:themeTint="F2"/>
           <w:sz w:val="20"/>
           <w:szCs w:val="20"/>
         </w:rPr>
       </w:pPr>
       <w:r>
         <w:rPr>
-          <w:rFonts w:ascii="Arial" w:eastAsia="Times New Roman" w:hAnsi="Arial" w:cs="Arial"/>
-        </w:rPr>
-        <w:t xml:space="preserve">Project summary: Researched NYPD hate crime records and analyzed by few different factors to understand how to protect avoid </w:t>
+          <w:rFonts w:eastAsia="Times New Roman" w:cstheme="minorHAnsi"/>
+          <w:color w:val="0D0D0D" w:themeColor="text1" w:themeTint="F2"/>
+        </w:rPr>
+        <w:t xml:space="preserve">Project summary: </w:t>
+      </w:r>
+      <w:r>
+        <w:rPr>
+          <w:rFonts w:eastAsia="Times New Roman" w:cstheme="minorHAnsi"/>
+          <w:color w:val="0D0D0D" w:themeColor="text1" w:themeTint="F2"/>
+        </w:rPr>
+        <w:t xml:space="preserve">Song recognition like Shazam </w:t>
       </w:r>
     </w:p>
     <w:p>
@@ -1474,21 +1451,65 @@
           <w:ilvl w:val="0"/>
           <w:numId w:val="7"/>
         </w:numPr>
-        <w:spacing w:after="0" w:line="240" w:lineRule="auto"/>
+        <w:spacing w:after="0" w:line="360" w:lineRule="auto"/>
         <w:textAlignment w:val="baseline"/>
         <w:rPr>
-          <w:rFonts w:ascii="Arial" w:eastAsia="Times New Roman" w:hAnsi="Arial" w:cs="Arial"/>
-          <w:b/>
-          <w:bCs/>
+          <w:rFonts w:eastAsia="Times New Roman" w:cstheme="minorHAnsi"/>
+          <w:b/>
+          <w:bCs/>
+          <w:color w:val="0D0D0D" w:themeColor="text1" w:themeTint="F2"/>
           <w:sz w:val="20"/>
           <w:szCs w:val="20"/>
         </w:rPr>
       </w:pPr>
       <w:r>
         <w:rPr>
-          <w:rFonts w:ascii="Arial" w:eastAsia="Times New Roman" w:hAnsi="Arial" w:cs="Arial"/>
-        </w:rPr>
-        <w:t>My responsibilities in the project were: parts of data transformation / cleaning and the Loading</w:t>
+          <w:rFonts w:eastAsia="Times New Roman" w:cstheme="minorHAnsi"/>
+          <w:color w:val="0D0D0D" w:themeColor="text1" w:themeTint="F2"/>
+        </w:rPr>
+        <w:t>My</w:t>
+      </w:r>
+      <w:r>
+        <w:rPr>
+          <w:rFonts w:eastAsia="Times New Roman" w:cstheme="minorHAnsi"/>
+          <w:color w:val="0D0D0D" w:themeColor="text1" w:themeTint="F2"/>
+        </w:rPr>
+        <w:t xml:space="preserve"> project</w:t>
+      </w:r>
+      <w:r>
+        <w:rPr>
+          <w:rFonts w:eastAsia="Times New Roman" w:cstheme="minorHAnsi"/>
+          <w:color w:val="0D0D0D" w:themeColor="text1" w:themeTint="F2"/>
+        </w:rPr>
+        <w:t xml:space="preserve"> responsibilities</w:t>
+      </w:r>
+      <w:r>
+        <w:rPr>
+          <w:rFonts w:eastAsia="Times New Roman" w:cstheme="minorHAnsi"/>
+          <w:color w:val="0D0D0D" w:themeColor="text1" w:themeTint="F2"/>
+        </w:rPr>
+        <w:t xml:space="preserve">: </w:t>
+      </w:r>
+      <w:r>
+        <w:rPr>
+          <w:rFonts w:eastAsia="Times New Roman" w:cstheme="minorHAnsi"/>
+          <w:color w:val="0D0D0D" w:themeColor="text1" w:themeTint="F2"/>
+        </w:rPr>
+        <w:t xml:space="preserve">Python, </w:t>
+      </w:r>
+      <w:r>
+        <w:rPr>
+          <w:rFonts w:eastAsia="Times New Roman" w:cstheme="minorHAnsi"/>
+          <w:color w:val="0D0D0D" w:themeColor="text1" w:themeTint="F2"/>
+        </w:rPr>
+        <w:t>figure</w:t>
+      </w:r>
+      <w:r>
+        <w:rPr>
+          <w:rFonts w:eastAsia="Times New Roman" w:cstheme="minorHAnsi"/>
+          <w:color w:val="0D0D0D" w:themeColor="text1" w:themeTint="F2"/>
+        </w:rPr>
+        <w:t xml:space="preserve"> out the best way to test and train the machine</w:t>
       </w:r>
     </w:p>
     <w:p>
@@ -1497,231 +1518,309 @@
           <w:ilvl w:val="0"/>
           <w:numId w:val="7"/>
         </w:numPr>
-        <w:spacing w:after="0" w:line="240" w:lineRule="auto"/>
+        <w:spacing w:after="0" w:line="360" w:lineRule="auto"/>
         <w:textAlignment w:val="baseline"/>
         <w:rPr>
-          <w:rFonts w:ascii="Arial" w:eastAsia="Times New Roman" w:hAnsi="Arial" w:cs="Arial"/>
-          <w:b/>
-          <w:bCs/>
+          <w:rFonts w:eastAsia="Times New Roman" w:cstheme="minorHAnsi"/>
+          <w:b/>
+          <w:bCs/>
+          <w:color w:val="0D0D0D" w:themeColor="text1" w:themeTint="F2"/>
           <w:sz w:val="20"/>
           <w:szCs w:val="20"/>
         </w:rPr>
       </w:pPr>
       <w:r>
         <w:rPr>
-          <w:rFonts w:ascii="Arial" w:eastAsia="Times New Roman" w:hAnsi="Arial" w:cs="Arial"/>
-        </w:rPr>
-        <w:t>Tools / languages w</w:t>
-      </w:r>
-      <w:r>
-        <w:rPr>
-          <w:rFonts w:ascii="Arial" w:eastAsia="Times New Roman" w:hAnsi="Arial" w:cs="Arial"/>
+          <w:rFonts w:eastAsia="Times New Roman" w:cstheme="minorHAnsi"/>
+          <w:color w:val="0D0D0D" w:themeColor="text1" w:themeTint="F2"/>
+        </w:rPr>
+        <w:t>Tools / la</w:t>
+      </w:r>
+      <w:r>
+        <w:rPr>
+          <w:rFonts w:eastAsia="Times New Roman" w:cstheme="minorHAnsi"/>
+          <w:color w:val="0D0D0D" w:themeColor="text1" w:themeTint="F2"/>
+        </w:rPr>
+        <w:t>ng.</w:t>
+      </w:r>
+      <w:r>
+        <w:rPr>
+          <w:rFonts w:eastAsia="Times New Roman" w:cstheme="minorHAnsi"/>
+          <w:color w:val="0D0D0D" w:themeColor="text1" w:themeTint="F2"/>
           <w:sz w:val="20"/>
           <w:szCs w:val="20"/>
         </w:rPr>
-        <w:t>e used:  HTML/CSS/Flask/D3 Jupyter Notebook. Python. Pandas. SQLAlchemy.</w:t>
-      </w:r>
-    </w:p>
-    <w:p>
-      <w:pPr>
-        <w:spacing w:after="0" w:line="240" w:lineRule="auto"/>
-        <w:textAlignment w:val="baseline"/>
-        <w:rPr>
-          <w:rFonts w:ascii="Arial" w:eastAsia="Times New Roman" w:hAnsi="Arial" w:cs="Arial"/>
-          <w:color w:val="4A86E8"/>
+        <w:t xml:space="preserve"> used:  HTML/CSS/Flask</w:t>
+      </w:r>
+      <w:r>
+        <w:rPr>
+          <w:rFonts w:eastAsia="Times New Roman" w:cstheme="minorHAnsi"/>
+          <w:color w:val="0D0D0D" w:themeColor="text1" w:themeTint="F2"/>
           <w:sz w:val="20"/>
           <w:szCs w:val="20"/>
         </w:rPr>
-      </w:pPr>
-    </w:p>
-    <w:p>
-      <w:pPr>
-        <w:spacing w:after="0" w:line="240" w:lineRule="auto"/>
-        <w:textAlignment w:val="baseline"/>
-        <w:rPr>
-          <w:rFonts w:ascii="Arial" w:eastAsia="Times New Roman" w:hAnsi="Arial" w:cs="Arial"/>
-          <w:b/>
-          <w:bCs/>
-          <w:color w:val="4A86E8"/>
+        <w:t>/JS</w:t>
+      </w:r>
+      <w:r>
+        <w:rPr>
+          <w:rFonts w:eastAsia="Times New Roman" w:cstheme="minorHAnsi"/>
+          <w:color w:val="0D0D0D" w:themeColor="text1" w:themeTint="F2"/>
           <w:sz w:val="20"/>
           <w:szCs w:val="20"/>
         </w:rPr>
-      </w:pPr>
-    </w:p>
-    <w:p>
-      <w:pPr>
-        <w:spacing w:after="0" w:line="240" w:lineRule="auto"/>
-        <w:rPr>
-          <w:rFonts w:ascii="Times New Roman" w:eastAsia="Times New Roman" w:hAnsi="Times New Roman" w:cs="Times New Roman"/>
+        <w:t xml:space="preserve"> Jupyter Notebook. Python. Pandas. </w:t>
+      </w:r>
+      <w:r>
+        <w:rPr>
+          <w:rFonts w:eastAsia="Times New Roman" w:cstheme="minorHAnsi"/>
+          <w:color w:val="0D0D0D" w:themeColor="text1" w:themeTint="F2"/>
+          <w:sz w:val="20"/>
+          <w:szCs w:val="20"/>
+        </w:rPr>
+        <w:t>SQLite</w:t>
+      </w:r>
+    </w:p>
+    <w:p>
+      <w:pPr>
+        <w:spacing w:after="0" w:line="360" w:lineRule="auto"/>
+        <w:textAlignment w:val="baseline"/>
+        <w:rPr>
+          <w:rFonts w:eastAsia="Times New Roman" w:cstheme="minorHAnsi"/>
+          <w:color w:val="0D0D0D" w:themeColor="text1" w:themeTint="F2"/>
+          <w:sz w:val="20"/>
+          <w:szCs w:val="20"/>
+        </w:rPr>
+      </w:pPr>
+    </w:p>
+    <w:p>
+      <w:pPr>
+        <w:spacing w:after="80" w:line="360" w:lineRule="auto"/>
+        <w:jc w:val="center"/>
+        <w:rPr>
+          <w:rFonts w:eastAsia="Times New Roman" w:cstheme="minorHAnsi"/>
+          <w:color w:val="0D0D0D" w:themeColor="text1" w:themeTint="F2"/>
           <w:sz w:val="24"/>
           <w:szCs w:val="24"/>
         </w:rPr>
       </w:pPr>
-    </w:p>
-    <w:p>
-      <w:pPr>
-        <w:spacing w:after="80" w:line="240" w:lineRule="auto"/>
-        <w:jc w:val="center"/>
-        <w:rPr>
-          <w:rFonts w:ascii="Times New Roman" w:eastAsia="Times New Roman" w:hAnsi="Times New Roman" w:cs="Times New Roman"/>
+      <w:r>
+        <w:rPr>
+          <w:rFonts w:eastAsia="Times New Roman" w:cstheme="minorHAnsi"/>
+          <w:b/>
+          <w:bCs/>
+          <w:smallCaps/>
+          <w:color w:val="0D0D0D" w:themeColor="text1" w:themeTint="F2"/>
           <w:sz w:val="24"/>
           <w:szCs w:val="24"/>
         </w:rPr>
-      </w:pPr>
-      <w:r>
-        <w:rPr>
-          <w:rFonts w:ascii="Arial" w:eastAsia="Times New Roman" w:hAnsi="Arial" w:cs="Arial"/>
-          <w:b/>
-          <w:bCs/>
-          <w:smallCaps/>
-          <w:color w:val="000000"/>
-          <w:sz w:val="24"/>
-          <w:szCs w:val="24"/>
-        </w:rPr>
         <w:t>Experience</w:t>
       </w:r>
     </w:p>
     <w:p>
       <w:pPr>
-        <w:spacing w:after="0" w:line="240" w:lineRule="auto"/>
+        <w:spacing w:after="0" w:line="360" w:lineRule="auto"/>
         <w:jc w:val="both"/>
         <w:rPr>
-          <w:rFonts w:ascii="Times New Roman" w:eastAsia="Times New Roman" w:hAnsi="Times New Roman" w:cs="Times New Roman"/>
-          <w:sz w:val="24"/>
-          <w:szCs w:val="24"/>
-        </w:rPr>
-      </w:pPr>
-      <w:r>
-        <w:rPr>
-          <w:rFonts w:ascii="Arial" w:eastAsia="Times New Roman" w:hAnsi="Arial" w:cs="Arial"/>
-          <w:b/>
-          <w:bCs/>
-          <w:color w:val="000000"/>
+          <w:rFonts w:eastAsia="Times New Roman" w:cstheme="minorHAnsi"/>
+          <w:b/>
+          <w:bCs/>
+          <w:color w:val="0D0D0D" w:themeColor="text1" w:themeTint="F2"/>
+        </w:rPr>
+      </w:pPr>
+      <w:r>
+        <w:rPr>
+          <w:rFonts w:eastAsia="Times New Roman" w:cstheme="minorHAnsi"/>
+          <w:b/>
+          <w:bCs/>
+          <w:color w:val="0D0D0D" w:themeColor="text1" w:themeTint="F2"/>
+        </w:rPr>
+        <w:t xml:space="preserve">1996 – 2005:  </w:t>
+      </w:r>
+      <w:r>
+        <w:rPr>
+          <w:rFonts w:eastAsia="Times New Roman" w:cstheme="minorHAnsi"/>
+          <w:color w:val="0D0D0D" w:themeColor="text1" w:themeTint="F2"/>
+        </w:rPr>
+        <w:t>Artist / Graphic Design</w:t>
+      </w:r>
+      <w:r>
+        <w:rPr>
+          <w:rFonts w:eastAsia="Times New Roman" w:cstheme="minorHAnsi"/>
+          <w:b/>
+          <w:bCs/>
+          <w:color w:val="0D0D0D" w:themeColor="text1" w:themeTint="F2"/>
+        </w:rPr>
+        <w:t xml:space="preserve"> </w:t>
+      </w:r>
+      <w:r>
+        <w:rPr>
+          <w:rFonts w:eastAsia="Times New Roman" w:cstheme="minorHAnsi"/>
+          <w:b/>
+          <w:bCs/>
+          <w:color w:val="0D0D0D" w:themeColor="text1" w:themeTint="F2"/>
+        </w:rPr>
+        <w:t xml:space="preserve">2005 – 2013: </w:t>
+      </w:r>
+      <w:r>
+        <w:rPr>
+          <w:rFonts w:eastAsia="Times New Roman" w:cstheme="minorHAnsi"/>
+          <w:color w:val="0D0D0D" w:themeColor="text1" w:themeTint="F2"/>
+        </w:rPr>
+        <w:t>Artist oil on canvas / Murals</w:t>
+      </w:r>
+      <w:r>
+        <w:rPr>
+          <w:rFonts w:eastAsia="Times New Roman" w:cstheme="minorHAnsi"/>
+          <w:b/>
+          <w:bCs/>
+          <w:color w:val="0D0D0D" w:themeColor="text1" w:themeTint="F2"/>
+        </w:rPr>
+        <w:t xml:space="preserve">   </w:t>
+      </w:r>
+      <w:r>
+        <w:rPr>
+          <w:rFonts w:eastAsia="Times New Roman" w:cstheme="minorHAnsi"/>
+          <w:b/>
+          <w:bCs/>
+          <w:color w:val="0D0D0D" w:themeColor="text1" w:themeTint="F2"/>
+        </w:rPr>
+        <w:t xml:space="preserve">2013 – 2015: </w:t>
+      </w:r>
+      <w:proofErr w:type="gramStart"/>
+      <w:r>
+        <w:rPr>
+          <w:rFonts w:eastAsia="Times New Roman" w:cstheme="minorHAnsi"/>
+          <w:color w:val="0D0D0D" w:themeColor="text1" w:themeTint="F2"/>
+        </w:rPr>
+        <w:t>Logistics</w:t>
+      </w:r>
+      <w:r>
+        <w:rPr>
+          <w:rFonts w:eastAsia="Times New Roman" w:cstheme="minorHAnsi"/>
+          <w:b/>
+          <w:bCs/>
+          <w:color w:val="0D0D0D" w:themeColor="text1" w:themeTint="F2"/>
+        </w:rPr>
+        <w:t xml:space="preserve"> </w:t>
+      </w:r>
+      <w:r>
+        <w:rPr>
+          <w:rFonts w:eastAsia="Times New Roman" w:cstheme="minorHAnsi"/>
+          <w:b/>
+          <w:bCs/>
+          <w:color w:val="0D0D0D" w:themeColor="text1" w:themeTint="F2"/>
+        </w:rPr>
+        <w:t xml:space="preserve"> </w:t>
+      </w:r>
+      <w:r>
+        <w:rPr>
+          <w:rFonts w:eastAsia="Times New Roman" w:cstheme="minorHAnsi"/>
+          <w:b/>
+          <w:bCs/>
+          <w:color w:val="0D0D0D" w:themeColor="text1" w:themeTint="F2"/>
+        </w:rPr>
+        <w:t>2015</w:t>
+      </w:r>
+      <w:proofErr w:type="gramEnd"/>
+      <w:r>
+        <w:rPr>
+          <w:rFonts w:eastAsia="Times New Roman" w:cstheme="minorHAnsi"/>
+          <w:b/>
+          <w:bCs/>
+          <w:color w:val="0D0D0D" w:themeColor="text1" w:themeTint="F2"/>
+        </w:rPr>
+        <w:t xml:space="preserve"> – Current</w:t>
+      </w:r>
+      <w:r>
+        <w:rPr>
+          <w:rFonts w:eastAsia="Times New Roman" w:cstheme="minorHAnsi"/>
+          <w:b/>
+          <w:bCs/>
+          <w:color w:val="0D0D0D" w:themeColor="text1" w:themeTint="F2"/>
+        </w:rPr>
+        <w:t>:</w:t>
+      </w:r>
+      <w:r>
+        <w:rPr>
+          <w:rFonts w:eastAsia="Times New Roman" w:cstheme="minorHAnsi"/>
+          <w:b/>
+          <w:bCs/>
+          <w:color w:val="0D0D0D" w:themeColor="text1" w:themeTint="F2"/>
+        </w:rPr>
+        <w:t xml:space="preserve"> </w:t>
+      </w:r>
+      <w:r>
+        <w:rPr>
+          <w:rFonts w:eastAsia="Times New Roman" w:cstheme="minorHAnsi"/>
+          <w:color w:val="0D0D0D" w:themeColor="text1" w:themeTint="F2"/>
         </w:rPr>
         <w:t xml:space="preserve">Logistic coordinator </w:t>
       </w:r>
       <w:r>
         <w:rPr>
-          <w:rFonts w:ascii="Arial" w:eastAsia="Times New Roman" w:hAnsi="Arial" w:cs="Arial"/>
-          <w:b/>
-          <w:bCs/>
-          <w:color w:val="000000"/>
-        </w:rPr>
-        <w:tab/>
-      </w:r>
-      <w:r>
-        <w:rPr>
-          <w:rFonts w:ascii="Arial" w:eastAsia="Times New Roman" w:hAnsi="Arial" w:cs="Arial"/>
-          <w:b/>
-          <w:bCs/>
-          <w:color w:val="000000"/>
-        </w:rPr>
-        <w:tab/>
-      </w:r>
-      <w:r>
-        <w:rPr>
-          <w:rFonts w:ascii="Arial" w:eastAsia="Times New Roman" w:hAnsi="Arial" w:cs="Arial"/>
-          <w:b/>
-          <w:bCs/>
-          <w:color w:val="000000"/>
-        </w:rPr>
-        <w:tab/>
-      </w:r>
-      <w:r>
-        <w:rPr>
-          <w:rFonts w:ascii="Arial" w:eastAsia="Times New Roman" w:hAnsi="Arial" w:cs="Arial"/>
-          <w:color w:val="000000"/>
-        </w:rPr>
-        <w:t>2015</w:t>
-      </w:r>
-      <w:r>
-        <w:rPr>
-          <w:rFonts w:ascii="Arial" w:eastAsia="Times New Roman" w:hAnsi="Arial" w:cs="Arial"/>
-          <w:color w:val="000000"/>
-        </w:rPr>
-        <w:t xml:space="preserve"> – </w:t>
-      </w:r>
-      <w:r>
-        <w:rPr>
-          <w:rFonts w:ascii="Arial" w:eastAsia="Times New Roman" w:hAnsi="Arial" w:cs="Arial"/>
-          <w:color w:val="000000"/>
-        </w:rPr>
-        <w:t>Current</w:t>
-      </w:r>
-    </w:p>
-    <w:p>
-      <w:pPr>
-        <w:spacing w:after="0" w:line="240" w:lineRule="auto"/>
-        <w:jc w:val="both"/>
-        <w:rPr>
-          <w:rFonts w:ascii="Times New Roman" w:eastAsia="Times New Roman" w:hAnsi="Times New Roman" w:cs="Times New Roman"/>
-          <w:b/>
-          <w:bCs/>
-          <w:sz w:val="24"/>
-          <w:szCs w:val="24"/>
-        </w:rPr>
-      </w:pPr>
-      <w:r>
-        <w:rPr>
-          <w:rFonts w:ascii="Arial" w:eastAsia="Times New Roman" w:hAnsi="Arial" w:cs="Arial"/>
-          <w:b/>
-          <w:bCs/>
-          <w:color w:val="000000"/>
+          <w:rFonts w:eastAsia="Times New Roman" w:cstheme="minorHAnsi"/>
+          <w:b/>
+          <w:bCs/>
+          <w:color w:val="0D0D0D" w:themeColor="text1" w:themeTint="F2"/>
+        </w:rPr>
+        <w:t xml:space="preserve"> </w:t>
+      </w:r>
+      <w:r>
+        <w:rPr>
+          <w:rFonts w:eastAsia="Times New Roman" w:cstheme="minorHAnsi"/>
+          <w:b/>
+          <w:bCs/>
+          <w:color w:val="0D0D0D" w:themeColor="text1" w:themeTint="F2"/>
         </w:rPr>
         <w:t>Company Name</w:t>
       </w:r>
       <w:r>
         <w:rPr>
-          <w:rFonts w:ascii="Arial" w:eastAsia="Times New Roman" w:hAnsi="Arial" w:cs="Arial"/>
-          <w:b/>
-          <w:bCs/>
-          <w:color w:val="000000"/>
+          <w:rFonts w:eastAsia="Times New Roman" w:cstheme="minorHAnsi"/>
+          <w:b/>
+          <w:bCs/>
+          <w:color w:val="0D0D0D" w:themeColor="text1" w:themeTint="F2"/>
         </w:rPr>
         <w:t xml:space="preserve">: </w:t>
       </w:r>
       <w:r>
         <w:rPr>
-          <w:rFonts w:ascii="Arial" w:eastAsia="Times New Roman" w:hAnsi="Arial" w:cs="Arial"/>
-          <w:color w:val="000000"/>
+          <w:rFonts w:eastAsia="Times New Roman" w:cstheme="minorHAnsi"/>
+          <w:color w:val="0D0D0D" w:themeColor="text1" w:themeTint="F2"/>
         </w:rPr>
         <w:t>Sam Maintenance Inc.</w:t>
       </w:r>
       <w:r>
         <w:rPr>
-          <w:rFonts w:ascii="Arial" w:eastAsia="Times New Roman" w:hAnsi="Arial" w:cs="Arial"/>
-          <w:b/>
-          <w:bCs/>
-          <w:color w:val="000000"/>
+          <w:rFonts w:eastAsia="Times New Roman" w:cstheme="minorHAnsi"/>
+          <w:b/>
+          <w:bCs/>
+          <w:color w:val="0D0D0D" w:themeColor="text1" w:themeTint="F2"/>
         </w:rPr>
         <w:t xml:space="preserve">  </w:t>
       </w:r>
       <w:r>
         <w:rPr>
-          <w:rFonts w:ascii="Arial" w:eastAsia="Times New Roman" w:hAnsi="Arial" w:cs="Arial"/>
-          <w:color w:val="000000"/>
+          <w:rFonts w:eastAsia="Times New Roman" w:cstheme="minorHAnsi"/>
+          <w:color w:val="0D0D0D" w:themeColor="text1" w:themeTint="F2"/>
         </w:rPr>
         <w:t>Brooklyn, NY</w:t>
       </w:r>
-      <w:r>
-        <w:rPr>
-          <w:rFonts w:ascii="Arial" w:eastAsia="Times New Roman" w:hAnsi="Arial" w:cs="Arial"/>
-          <w:color w:val="000000"/>
-        </w:rPr>
-        <w:t xml:space="preserve"> / Staten Island, NY</w:t>
-      </w:r>
-    </w:p>
-    <w:p>
-      <w:pPr>
-        <w:spacing w:after="0" w:line="240" w:lineRule="auto"/>
-        <w:rPr>
-          <w:rFonts w:ascii="Arial" w:eastAsia="Times New Roman" w:hAnsi="Arial" w:cs="Arial"/>
-        </w:rPr>
-      </w:pPr>
-      <w:r>
-        <w:rPr>
-          <w:rFonts w:ascii="Arial" w:eastAsia="Times New Roman" w:hAnsi="Arial" w:cs="Arial"/>
-          <w:b/>
-          <w:bCs/>
+    </w:p>
+    <w:p>
+      <w:pPr>
+        <w:spacing w:after="0" w:line="360" w:lineRule="auto"/>
+        <w:rPr>
+          <w:rFonts w:eastAsia="Times New Roman" w:cstheme="minorHAnsi"/>
+          <w:color w:val="0D0D0D" w:themeColor="text1" w:themeTint="F2"/>
+        </w:rPr>
+      </w:pPr>
+      <w:r>
+        <w:rPr>
+          <w:rFonts w:eastAsia="Times New Roman" w:cstheme="minorHAnsi"/>
+          <w:b/>
+          <w:bCs/>
+          <w:color w:val="0D0D0D" w:themeColor="text1" w:themeTint="F2"/>
         </w:rPr>
         <w:t>Responsibilities:</w:t>
       </w:r>
@@ -1733,14 +1832,16 @@
           <w:ilvl w:val="0"/>
           <w:numId w:val="6"/>
         </w:numPr>
-        <w:spacing w:after="0" w:line="240" w:lineRule="auto"/>
-        <w:rPr>
-          <w:rFonts w:ascii="Arial" w:eastAsia="Times New Roman" w:hAnsi="Arial" w:cs="Arial"/>
-        </w:rPr>
-      </w:pPr>
-      <w:r>
-        <w:rPr>
-          <w:rFonts w:ascii="Arial" w:eastAsia="Times New Roman" w:hAnsi="Arial" w:cs="Arial"/>
+        <w:spacing w:after="0" w:line="360" w:lineRule="auto"/>
+        <w:rPr>
+          <w:rFonts w:eastAsia="Times New Roman" w:cstheme="minorHAnsi"/>
+          <w:color w:val="0D0D0D" w:themeColor="text1" w:themeTint="F2"/>
+        </w:rPr>
+      </w:pPr>
+      <w:r>
+        <w:rPr>
+          <w:rFonts w:eastAsia="Times New Roman" w:cstheme="minorHAnsi"/>
+          <w:color w:val="0D0D0D" w:themeColor="text1" w:themeTint="F2"/>
         </w:rPr>
         <w:t>Communicate with the Clients assure faster service and mostly safety of the operations.</w:t>
       </w:r>
@@ -1752,33 +1853,43 @@
           <w:ilvl w:val="0"/>
           <w:numId w:val="6"/>
         </w:numPr>
-        <w:spacing w:after="0" w:line="240" w:lineRule="auto"/>
-        <w:rPr>
-          <w:rFonts w:ascii="Arial" w:eastAsia="Times New Roman" w:hAnsi="Arial" w:cs="Arial"/>
-        </w:rPr>
-      </w:pPr>
-      <w:r>
-        <w:rPr>
-          <w:rFonts w:ascii="Arial" w:eastAsia="Times New Roman" w:hAnsi="Arial" w:cs="Arial"/>
-        </w:rPr>
-        <w:t>Using my multi-linguistic skills to communicate in several languages between workforce and clients.</w:t>
-      </w:r>
-    </w:p>
-    <w:p>
-      <w:pPr>
-        <w:spacing w:after="0" w:line="240" w:lineRule="auto"/>
-        <w:rPr>
-          <w:rFonts w:ascii="Times New Roman" w:eastAsia="Times New Roman" w:hAnsi="Times New Roman" w:cs="Times New Roman"/>
+        <w:spacing w:after="0" w:line="360" w:lineRule="auto"/>
+        <w:rPr>
+          <w:rFonts w:eastAsia="Times New Roman" w:cstheme="minorHAnsi"/>
+          <w:color w:val="0D0D0D" w:themeColor="text1" w:themeTint="F2"/>
+        </w:rPr>
+      </w:pPr>
+      <w:r>
+        <w:rPr>
+          <w:rFonts w:eastAsia="Times New Roman" w:cstheme="minorHAnsi"/>
+          <w:color w:val="0D0D0D" w:themeColor="text1" w:themeTint="F2"/>
+        </w:rPr>
+        <w:t xml:space="preserve">Using my multi-linguistic skills to communicate in several languages </w:t>
+      </w:r>
+      <w:r>
+        <w:rPr>
+          <w:rFonts w:eastAsia="Times New Roman" w:cstheme="minorHAnsi"/>
+          <w:color w:val="0D0D0D" w:themeColor="text1" w:themeTint="F2"/>
+        </w:rPr>
+        <w:t>with clients</w:t>
+      </w:r>
+    </w:p>
+    <w:p>
+      <w:pPr>
+        <w:spacing w:after="0" w:line="360" w:lineRule="auto"/>
+        <w:rPr>
+          <w:rFonts w:eastAsia="Times New Roman" w:cstheme="minorHAnsi"/>
+          <w:color w:val="0D0D0D" w:themeColor="text1" w:themeTint="F2"/>
           <w:sz w:val="24"/>
           <w:szCs w:val="24"/>
         </w:rPr>
       </w:pPr>
       <w:r>
         <w:rPr>
-          <w:rFonts w:ascii="Arial" w:eastAsia="Times New Roman" w:hAnsi="Arial" w:cs="Arial"/>
+          <w:rFonts w:eastAsia="Times New Roman" w:cstheme="minorHAnsi"/>
           <w:i/>
           <w:iCs/>
-          <w:color w:val="000000"/>
+          <w:color w:val="0D0D0D" w:themeColor="text1" w:themeTint="F2"/>
         </w:rPr>
         <w:t>Key Accomplishments:</w:t>
       </w:r>
@@ -1789,302 +1900,382 @@
           <w:ilvl w:val="0"/>
           <w:numId w:val="3"/>
         </w:numPr>
-        <w:spacing w:after="0" w:line="240" w:lineRule="auto"/>
+        <w:spacing w:after="0" w:line="360" w:lineRule="auto"/>
         <w:textAlignment w:val="baseline"/>
         <w:rPr>
-          <w:rFonts w:ascii="Arial" w:eastAsia="Times New Roman" w:hAnsi="Arial" w:cs="Arial"/>
+          <w:rFonts w:eastAsia="Times New Roman" w:cstheme="minorHAnsi"/>
+          <w:color w:val="0D0D0D" w:themeColor="text1" w:themeTint="F2"/>
           <w:sz w:val="20"/>
           <w:szCs w:val="20"/>
         </w:rPr>
       </w:pPr>
       <w:r>
         <w:rPr>
-          <w:rFonts w:ascii="Arial" w:eastAsia="Times New Roman" w:hAnsi="Arial" w:cs="Arial"/>
-        </w:rPr>
-        <w:t>Clients prefer to deal with me over others</w:t>
-      </w:r>
-    </w:p>
-    <w:p>
-      <w:pPr>
-        <w:spacing w:after="0" w:line="240" w:lineRule="auto"/>
-        <w:rPr>
-          <w:rFonts w:ascii="Times New Roman" w:eastAsia="Times New Roman" w:hAnsi="Times New Roman" w:cs="Times New Roman"/>
+          <w:rFonts w:eastAsia="Times New Roman" w:cstheme="minorHAnsi"/>
+          <w:color w:val="0D0D0D" w:themeColor="text1" w:themeTint="F2"/>
+        </w:rPr>
+        <w:t xml:space="preserve">Clients </w:t>
+      </w:r>
+      <w:r>
+        <w:rPr>
+          <w:rFonts w:eastAsia="Times New Roman" w:cstheme="minorHAnsi"/>
+          <w:color w:val="0D0D0D" w:themeColor="text1" w:themeTint="F2"/>
+        </w:rPr>
+        <w:t xml:space="preserve">are expressing great satisfaction after </w:t>
+      </w:r>
+      <w:r>
+        <w:rPr>
+          <w:rFonts w:eastAsia="Times New Roman" w:cstheme="minorHAnsi"/>
+          <w:color w:val="0D0D0D" w:themeColor="text1" w:themeTint="F2"/>
+        </w:rPr>
+        <w:t>deal</w:t>
+      </w:r>
+      <w:r>
+        <w:rPr>
+          <w:rFonts w:eastAsia="Times New Roman" w:cstheme="minorHAnsi"/>
+          <w:color w:val="0D0D0D" w:themeColor="text1" w:themeTint="F2"/>
+        </w:rPr>
+        <w:t>ing</w:t>
+      </w:r>
+      <w:r>
+        <w:rPr>
+          <w:rFonts w:eastAsia="Times New Roman" w:cstheme="minorHAnsi"/>
+          <w:color w:val="0D0D0D" w:themeColor="text1" w:themeTint="F2"/>
+        </w:rPr>
+        <w:t xml:space="preserve"> with me over others</w:t>
+      </w:r>
+    </w:p>
+    <w:p>
+      <w:pPr>
+        <w:numPr>
+          <w:ilvl w:val="0"/>
+          <w:numId w:val="3"/>
+        </w:numPr>
+        <w:spacing w:after="0" w:line="360" w:lineRule="auto"/>
+        <w:textAlignment w:val="baseline"/>
+        <w:rPr>
+          <w:rFonts w:eastAsia="Times New Roman" w:cstheme="minorHAnsi"/>
+          <w:color w:val="0D0D0D" w:themeColor="text1" w:themeTint="F2"/>
+          <w:sz w:val="20"/>
+          <w:szCs w:val="20"/>
+        </w:rPr>
+      </w:pPr>
+      <w:r>
+        <w:rPr>
+          <w:rFonts w:eastAsia="Times New Roman" w:cstheme="minorHAnsi"/>
+          <w:color w:val="0D0D0D" w:themeColor="text1" w:themeTint="F2"/>
+        </w:rPr>
+        <w:t>Compan</w:t>
+      </w:r>
+      <w:r>
+        <w:rPr>
+          <w:rFonts w:eastAsia="Times New Roman" w:cstheme="minorHAnsi"/>
+          <w:color w:val="0D0D0D" w:themeColor="text1" w:themeTint="F2"/>
+        </w:rPr>
+        <w:t xml:space="preserve">y has prospered and had greater success as a direct result of my </w:t>
+      </w:r>
+      <w:r>
+        <w:rPr>
+          <w:rFonts w:eastAsia="Times New Roman" w:cstheme="minorHAnsi"/>
+          <w:color w:val="0D0D0D" w:themeColor="text1" w:themeTint="F2"/>
+        </w:rPr>
+        <w:t>achievements</w:t>
+      </w:r>
+      <w:r>
+        <w:rPr>
+          <w:rFonts w:eastAsia="Times New Roman" w:cstheme="minorHAnsi"/>
+          <w:color w:val="0D0D0D" w:themeColor="text1" w:themeTint="F2"/>
+        </w:rPr>
+        <w:t>.</w:t>
+      </w:r>
+    </w:p>
+    <w:p>
+      <w:pPr>
+        <w:spacing w:after="0" w:line="360" w:lineRule="auto"/>
+        <w:ind w:left="720"/>
+        <w:textAlignment w:val="baseline"/>
+        <w:rPr>
+          <w:rFonts w:eastAsia="Times New Roman" w:cstheme="minorHAnsi"/>
+          <w:color w:val="0D0D0D" w:themeColor="text1" w:themeTint="F2"/>
+          <w:sz w:val="20"/>
+          <w:szCs w:val="20"/>
+        </w:rPr>
+      </w:pPr>
+      <w:bookmarkStart w:id="0" w:name="_GoBack"/>
+      <w:bookmarkEnd w:id="0"/>
+    </w:p>
+    <w:p>
+      <w:pPr>
+        <w:spacing w:after="80" w:line="360" w:lineRule="auto"/>
+        <w:jc w:val="center"/>
+        <w:rPr>
+          <w:rFonts w:eastAsia="Times New Roman" w:cstheme="minorHAnsi"/>
+          <w:color w:val="0D0D0D" w:themeColor="text1" w:themeTint="F2"/>
           <w:sz w:val="24"/>
           <w:szCs w:val="24"/>
         </w:rPr>
       </w:pPr>
-    </w:p>
-    <w:p>
-      <w:pPr>
-        <w:spacing w:after="80" w:line="240" w:lineRule="auto"/>
-        <w:jc w:val="center"/>
-        <w:rPr>
-          <w:rFonts w:ascii="Times New Roman" w:eastAsia="Times New Roman" w:hAnsi="Times New Roman" w:cs="Times New Roman"/>
+      <w:r>
+        <w:rPr>
+          <w:rFonts w:eastAsia="Times New Roman" w:cstheme="minorHAnsi"/>
+          <w:b/>
+          <w:bCs/>
+          <w:smallCaps/>
+          <w:color w:val="0D0D0D" w:themeColor="text1" w:themeTint="F2"/>
           <w:sz w:val="24"/>
           <w:szCs w:val="24"/>
         </w:rPr>
-      </w:pPr>
-      <w:r>
-        <w:rPr>
-          <w:rFonts w:ascii="Arial" w:eastAsia="Times New Roman" w:hAnsi="Arial" w:cs="Arial"/>
-          <w:b/>
-          <w:bCs/>
-          <w:smallCaps/>
+        <w:t>Education</w:t>
+      </w:r>
+    </w:p>
+    <w:p>
+      <w:pPr>
+        <w:spacing w:after="0" w:line="360" w:lineRule="auto"/>
+        <w:rPr>
+          <w:rFonts w:eastAsia="Times New Roman" w:cstheme="minorHAnsi"/>
+          <w:color w:val="0D0D0D" w:themeColor="text1" w:themeTint="F2"/>
           <w:sz w:val="24"/>
           <w:szCs w:val="24"/>
         </w:rPr>
-        <w:t>Education</w:t>
-      </w:r>
-    </w:p>
-    <w:p>
-      <w:pPr>
-        <w:spacing w:after="0" w:line="240" w:lineRule="auto"/>
-        <w:rPr>
-          <w:rFonts w:ascii="Times New Roman" w:eastAsia="Times New Roman" w:hAnsi="Times New Roman" w:cs="Times New Roman"/>
+      </w:pPr>
+      <w:r>
+        <w:rPr>
+          <w:rFonts w:eastAsia="Times New Roman" w:cstheme="minorHAnsi"/>
+          <w:b/>
+          <w:bCs/>
+          <w:color w:val="0D0D0D" w:themeColor="text1" w:themeTint="F2"/>
+        </w:rPr>
+        <w:t xml:space="preserve">Bootcamp </w:t>
+      </w:r>
+      <w:r>
+        <w:rPr>
+          <w:rFonts w:eastAsia="Times New Roman" w:cstheme="minorHAnsi"/>
+          <w:color w:val="0D0D0D" w:themeColor="text1" w:themeTint="F2"/>
+        </w:rPr>
+        <w:t>Certificate:</w:t>
+      </w:r>
+      <w:r>
+        <w:rPr>
+          <w:rFonts w:eastAsia="Times New Roman" w:cstheme="minorHAnsi"/>
+          <w:color w:val="0D0D0D" w:themeColor="text1" w:themeTint="F2"/>
+        </w:rPr>
+        <w:t xml:space="preserve"> Columbia</w:t>
+      </w:r>
+      <w:r>
+        <w:rPr>
+          <w:rFonts w:eastAsia="Times New Roman" w:cstheme="minorHAnsi"/>
+          <w:b/>
+          <w:bCs/>
+          <w:color w:val="0D0D0D" w:themeColor="text1" w:themeTint="F2"/>
+        </w:rPr>
+        <w:t xml:space="preserve"> </w:t>
+      </w:r>
+      <w:r>
+        <w:rPr>
+          <w:rFonts w:eastAsia="Times New Roman" w:cstheme="minorHAnsi"/>
+          <w:color w:val="0D0D0D" w:themeColor="text1" w:themeTint="F2"/>
+        </w:rPr>
+        <w:t xml:space="preserve">University, </w:t>
+      </w:r>
+      <w:r>
+        <w:rPr>
+          <w:rFonts w:eastAsia="Times New Roman" w:cstheme="minorHAnsi"/>
+          <w:color w:val="0D0D0D" w:themeColor="text1" w:themeTint="F2"/>
+        </w:rPr>
+        <w:t>Brooklyn,</w:t>
+      </w:r>
+      <w:r>
+        <w:rPr>
+          <w:rFonts w:eastAsia="Times New Roman" w:cstheme="minorHAnsi"/>
+          <w:color w:val="0D0D0D" w:themeColor="text1" w:themeTint="F2"/>
+        </w:rPr>
+        <w:t xml:space="preserve"> </w:t>
+      </w:r>
+      <w:r>
+        <w:rPr>
+          <w:rFonts w:eastAsia="Times New Roman" w:cstheme="minorHAnsi"/>
+          <w:color w:val="0D0D0D" w:themeColor="text1" w:themeTint="F2"/>
+        </w:rPr>
+        <w:t>NY</w:t>
+      </w:r>
+      <w:r>
+        <w:rPr>
+          <w:rFonts w:eastAsia="Times New Roman" w:cstheme="minorHAnsi"/>
+          <w:b/>
+          <w:bCs/>
+          <w:color w:val="0D0D0D" w:themeColor="text1" w:themeTint="F2"/>
+        </w:rPr>
+        <w:t xml:space="preserve"> </w:t>
+      </w:r>
+    </w:p>
+    <w:p>
+      <w:pPr>
+        <w:spacing w:after="200" w:line="360" w:lineRule="auto"/>
+        <w:rPr>
+          <w:rFonts w:eastAsia="Times New Roman" w:cstheme="minorHAnsi"/>
+          <w:color w:val="0D0D0D" w:themeColor="text1" w:themeTint="F2"/>
           <w:sz w:val="24"/>
           <w:szCs w:val="24"/>
         </w:rPr>
       </w:pPr>
       <w:r>
         <w:rPr>
-          <w:rFonts w:ascii="Arial" w:eastAsia="Times New Roman" w:hAnsi="Arial" w:cs="Arial"/>
-          <w:b/>
-          <w:bCs/>
-        </w:rPr>
-        <w:t xml:space="preserve">Bootcamp </w:t>
-      </w:r>
-      <w:r>
-        <w:rPr>
-          <w:rFonts w:ascii="Arial" w:eastAsia="Times New Roman" w:hAnsi="Arial" w:cs="Arial"/>
-        </w:rPr>
-        <w:t>Certificate:</w:t>
-      </w:r>
-      <w:r>
-        <w:rPr>
-          <w:rFonts w:ascii="Arial" w:eastAsia="Times New Roman" w:hAnsi="Arial" w:cs="Arial"/>
+          <w:rFonts w:eastAsia="Times New Roman" w:cstheme="minorHAnsi"/>
+          <w:color w:val="0D0D0D" w:themeColor="text1" w:themeTint="F2"/>
+        </w:rPr>
+        <w:t xml:space="preserve">A 24-week intensive program focused on gaining technical programming skills in HTML5, CSS3, </w:t>
+      </w:r>
+      <w:r>
+        <w:rPr>
+          <w:rFonts w:eastAsia="Times New Roman" w:cstheme="minorHAnsi"/>
+          <w:color w:val="0D0D0D" w:themeColor="text1" w:themeTint="F2"/>
+        </w:rPr>
+        <w:t xml:space="preserve">Python, </w:t>
+      </w:r>
+      <w:r>
+        <w:rPr>
+          <w:rFonts w:eastAsia="Times New Roman" w:cstheme="minorHAnsi"/>
+          <w:color w:val="0D0D0D" w:themeColor="text1" w:themeTint="F2"/>
+        </w:rPr>
+        <w:t>Java</w:t>
+      </w:r>
+      <w:r>
+        <w:rPr>
+          <w:rFonts w:eastAsia="Times New Roman" w:cstheme="minorHAnsi"/>
+          <w:color w:val="0D0D0D" w:themeColor="text1" w:themeTint="F2"/>
+        </w:rPr>
+        <w:t>S</w:t>
+      </w:r>
+      <w:r>
+        <w:rPr>
+          <w:rFonts w:eastAsia="Times New Roman" w:cstheme="minorHAnsi"/>
+          <w:color w:val="0D0D0D" w:themeColor="text1" w:themeTint="F2"/>
+        </w:rPr>
+        <w:t xml:space="preserve">cript, </w:t>
+      </w:r>
+      <w:r>
+        <w:rPr>
+          <w:rFonts w:eastAsia="Times New Roman" w:cstheme="minorHAnsi"/>
+          <w:color w:val="0D0D0D" w:themeColor="text1" w:themeTint="F2"/>
+        </w:rPr>
+        <w:t>jQuery</w:t>
+      </w:r>
+      <w:r>
+        <w:rPr>
+          <w:rFonts w:eastAsia="Times New Roman" w:cstheme="minorHAnsi"/>
+          <w:color w:val="0D0D0D" w:themeColor="text1" w:themeTint="F2"/>
+        </w:rPr>
+        <w:t>,</w:t>
+      </w:r>
+      <w:r>
+        <w:rPr>
+          <w:rFonts w:eastAsia="Times New Roman" w:cstheme="minorHAnsi"/>
+          <w:color w:val="0D0D0D" w:themeColor="text1" w:themeTint="F2"/>
         </w:rPr>
         <w:t xml:space="preserve"> </w:t>
       </w:r>
-      <w:r>
-        <w:rPr>
-          <w:rFonts w:ascii="Arial" w:eastAsia="Times New Roman" w:hAnsi="Arial" w:cs="Arial"/>
-        </w:rPr>
-        <w:t>Columbia</w:t>
-      </w:r>
-      <w:r>
-        <w:rPr>
-          <w:rFonts w:ascii="Arial" w:eastAsia="Times New Roman" w:hAnsi="Arial" w:cs="Arial"/>
-          <w:b/>
-          <w:bCs/>
-        </w:rPr>
-        <w:t xml:space="preserve"> </w:t>
-      </w:r>
-      <w:r>
-        <w:rPr>
-          <w:rFonts w:ascii="Arial" w:eastAsia="Times New Roman" w:hAnsi="Arial" w:cs="Arial"/>
-        </w:rPr>
-        <w:t xml:space="preserve">University, </w:t>
-      </w:r>
-      <w:r>
-        <w:rPr>
-          <w:rFonts w:ascii="Arial" w:eastAsia="Times New Roman" w:hAnsi="Arial" w:cs="Arial"/>
-        </w:rPr>
-        <w:t>Brooklyn,</w:t>
-      </w:r>
-      <w:r>
-        <w:rPr>
-          <w:rFonts w:ascii="Arial" w:eastAsia="Times New Roman" w:hAnsi="Arial" w:cs="Arial"/>
-        </w:rPr>
-        <w:t xml:space="preserve"> </w:t>
-      </w:r>
-      <w:r>
-        <w:rPr>
-          <w:rFonts w:ascii="Arial" w:eastAsia="Times New Roman" w:hAnsi="Arial" w:cs="Arial"/>
-        </w:rPr>
-        <w:t>NY</w:t>
-      </w:r>
-      <w:r>
-        <w:rPr>
-          <w:rFonts w:ascii="Arial" w:eastAsia="Times New Roman" w:hAnsi="Arial" w:cs="Arial"/>
-          <w:b/>
-          <w:bCs/>
-        </w:rPr>
-        <w:t xml:space="preserve"> </w:t>
-      </w:r>
-    </w:p>
-    <w:p>
-      <w:pPr>
-        <w:spacing w:after="200" w:line="240" w:lineRule="auto"/>
-        <w:rPr>
-          <w:rFonts w:ascii="Times New Roman" w:eastAsia="Times New Roman" w:hAnsi="Times New Roman" w:cs="Times New Roman"/>
+      <w:proofErr w:type="gramStart"/>
+      <w:r>
+        <w:rPr>
+          <w:rFonts w:eastAsia="Times New Roman" w:cstheme="minorHAnsi"/>
+          <w:color w:val="0D0D0D" w:themeColor="text1" w:themeTint="F2"/>
+        </w:rPr>
+        <w:t xml:space="preserve">Matplotlib, </w:t>
+      </w:r>
+      <w:r>
+        <w:rPr>
+          <w:rFonts w:eastAsia="Times New Roman" w:cstheme="minorHAnsi"/>
+          <w:color w:val="0D0D0D" w:themeColor="text1" w:themeTint="F2"/>
+        </w:rPr>
+        <w:t xml:space="preserve"> Bootstrap</w:t>
+      </w:r>
+      <w:proofErr w:type="gramEnd"/>
+      <w:r>
+        <w:rPr>
+          <w:rFonts w:eastAsia="Times New Roman" w:cstheme="minorHAnsi"/>
+          <w:color w:val="0D0D0D" w:themeColor="text1" w:themeTint="F2"/>
+        </w:rPr>
+        <w:t xml:space="preserve">, Firebase, Node Js, </w:t>
+      </w:r>
+      <w:r>
+        <w:rPr>
+          <w:rFonts w:eastAsia="Times New Roman" w:cstheme="minorHAnsi"/>
+          <w:color w:val="0D0D0D" w:themeColor="text1" w:themeTint="F2"/>
+        </w:rPr>
+        <w:t xml:space="preserve">PostgreSQL, </w:t>
+      </w:r>
+      <w:r>
+        <w:rPr>
+          <w:rFonts w:eastAsia="Times New Roman" w:cstheme="minorHAnsi"/>
+          <w:color w:val="0D0D0D" w:themeColor="text1" w:themeTint="F2"/>
+        </w:rPr>
+        <w:t>MySQL, MongoDB, Express, Handelbars.js &amp; ReactJS.</w:t>
+      </w:r>
+    </w:p>
+    <w:p>
+      <w:pPr>
+        <w:spacing w:after="80" w:line="360" w:lineRule="auto"/>
+        <w:rPr>
+          <w:rFonts w:eastAsia="Times New Roman" w:cstheme="minorHAnsi"/>
+          <w:color w:val="0D0D0D" w:themeColor="text1" w:themeTint="F2"/>
           <w:sz w:val="24"/>
           <w:szCs w:val="24"/>
         </w:rPr>
       </w:pPr>
       <w:r>
         <w:rPr>
-          <w:rFonts w:ascii="Arial" w:eastAsia="Times New Roman" w:hAnsi="Arial" w:cs="Arial"/>
-          <w:color w:val="000000"/>
-        </w:rPr>
-        <w:t xml:space="preserve">A 24-week intensive program focused on gaining technical programming skills in HTML5, CSS3, </w:t>
-      </w:r>
-      <w:r>
-        <w:rPr>
-          <w:rFonts w:ascii="Arial" w:eastAsia="Times New Roman" w:hAnsi="Arial" w:cs="Arial"/>
-          <w:color w:val="000000"/>
-        </w:rPr>
-        <w:t xml:space="preserve">Python, </w:t>
-      </w:r>
-      <w:r>
-        <w:rPr>
-          <w:rFonts w:ascii="Arial" w:eastAsia="Times New Roman" w:hAnsi="Arial" w:cs="Arial"/>
-          <w:color w:val="000000"/>
-        </w:rPr>
-        <w:t>Java</w:t>
-      </w:r>
-      <w:r>
-        <w:rPr>
-          <w:rFonts w:ascii="Arial" w:eastAsia="Times New Roman" w:hAnsi="Arial" w:cs="Arial"/>
-          <w:color w:val="000000"/>
-        </w:rPr>
-        <w:t>S</w:t>
-      </w:r>
-      <w:r>
-        <w:rPr>
-          <w:rFonts w:ascii="Arial" w:eastAsia="Times New Roman" w:hAnsi="Arial" w:cs="Arial"/>
-          <w:color w:val="000000"/>
-        </w:rPr>
-        <w:t xml:space="preserve">cript, </w:t>
-      </w:r>
-      <w:r>
-        <w:rPr>
-          <w:rFonts w:ascii="Arial" w:eastAsia="Times New Roman" w:hAnsi="Arial" w:cs="Arial"/>
-          <w:color w:val="000000"/>
-        </w:rPr>
-        <w:t>jQuery</w:t>
-      </w:r>
-      <w:r>
-        <w:rPr>
-          <w:rFonts w:ascii="Arial" w:eastAsia="Times New Roman" w:hAnsi="Arial" w:cs="Arial"/>
-          <w:color w:val="000000"/>
-        </w:rPr>
-        <w:t>,</w:t>
-      </w:r>
-      <w:r>
-        <w:rPr>
-          <w:rFonts w:ascii="Arial" w:eastAsia="Times New Roman" w:hAnsi="Arial" w:cs="Arial"/>
-          <w:color w:val="000000"/>
-        </w:rPr>
-        <w:t xml:space="preserve"> </w:t>
-      </w:r>
-      <w:proofErr w:type="gramStart"/>
-      <w:r>
-        <w:rPr>
-          <w:rFonts w:ascii="Arial" w:eastAsia="Times New Roman" w:hAnsi="Arial" w:cs="Arial"/>
-          <w:color w:val="000000"/>
-        </w:rPr>
-        <w:t xml:space="preserve">Matplotlib, </w:t>
-      </w:r>
-      <w:r>
-        <w:rPr>
-          <w:rFonts w:ascii="Arial" w:eastAsia="Times New Roman" w:hAnsi="Arial" w:cs="Arial"/>
-          <w:color w:val="000000"/>
-        </w:rPr>
-        <w:t xml:space="preserve"> Bootstrap</w:t>
-      </w:r>
-      <w:proofErr w:type="gramEnd"/>
-      <w:r>
-        <w:rPr>
-          <w:rFonts w:ascii="Arial" w:eastAsia="Times New Roman" w:hAnsi="Arial" w:cs="Arial"/>
-          <w:color w:val="000000"/>
-        </w:rPr>
-        <w:t xml:space="preserve">, Firebase, Node Js, </w:t>
-      </w:r>
-      <w:r>
-        <w:rPr>
-          <w:rFonts w:ascii="Arial" w:eastAsia="Times New Roman" w:hAnsi="Arial" w:cs="Arial"/>
-          <w:color w:val="000000"/>
-        </w:rPr>
-        <w:t xml:space="preserve">PostgreSQL, </w:t>
-      </w:r>
-      <w:r>
-        <w:rPr>
-          <w:rFonts w:ascii="Arial" w:eastAsia="Times New Roman" w:hAnsi="Arial" w:cs="Arial"/>
-          <w:color w:val="000000"/>
-        </w:rPr>
-        <w:t>MySQL, MongoDB, Express, Handelbars.js &amp; ReactJS.</w:t>
-      </w:r>
-    </w:p>
-    <w:p>
-      <w:pPr>
-        <w:spacing w:after="80" w:line="240" w:lineRule="auto"/>
-        <w:rPr>
-          <w:rFonts w:ascii="Times New Roman" w:eastAsia="Times New Roman" w:hAnsi="Times New Roman" w:cs="Times New Roman"/>
+          <w:rFonts w:eastAsia="Times New Roman" w:cstheme="minorHAnsi"/>
+          <w:b/>
+          <w:bCs/>
+          <w:color w:val="0D0D0D" w:themeColor="text1" w:themeTint="F2"/>
+        </w:rPr>
+        <w:t>Degree:</w:t>
+      </w:r>
+      <w:r>
+        <w:rPr>
+          <w:rFonts w:eastAsia="Times New Roman" w:cstheme="minorHAnsi"/>
+          <w:color w:val="0D0D0D" w:themeColor="text1" w:themeTint="F2"/>
           <w:sz w:val="24"/>
           <w:szCs w:val="24"/>
         </w:rPr>
-      </w:pPr>
-      <w:r>
-        <w:rPr>
-          <w:rFonts w:ascii="Arial" w:eastAsia="Times New Roman" w:hAnsi="Arial" w:cs="Arial"/>
-          <w:b/>
-          <w:bCs/>
-        </w:rPr>
-        <w:t>Degree:</w:t>
-      </w:r>
-      <w:r>
-        <w:rPr>
-          <w:rFonts w:ascii="Times New Roman" w:eastAsia="Times New Roman" w:hAnsi="Times New Roman" w:cs="Times New Roman"/>
-          <w:sz w:val="24"/>
-          <w:szCs w:val="24"/>
-        </w:rPr>
         <w:t xml:space="preserve"> </w:t>
       </w:r>
       <w:r>
         <w:rPr>
-          <w:rFonts w:ascii="Arial" w:eastAsia="Times New Roman" w:hAnsi="Arial" w:cs="Arial"/>
-        </w:rPr>
-        <w:t>Bootcamp Certificate:</w:t>
-      </w:r>
-      <w:r>
-        <w:rPr>
-          <w:rFonts w:ascii="Arial" w:eastAsia="Times New Roman" w:hAnsi="Arial" w:cs="Arial"/>
+          <w:rFonts w:eastAsia="Times New Roman" w:cstheme="minorHAnsi"/>
+          <w:color w:val="0D0D0D" w:themeColor="text1" w:themeTint="F2"/>
+        </w:rPr>
+        <w:t>Bootcamp Certificate: Columbia</w:t>
+      </w:r>
+      <w:r>
+        <w:rPr>
+          <w:rFonts w:eastAsia="Times New Roman" w:cstheme="minorHAnsi"/>
+          <w:b/>
+          <w:bCs/>
+          <w:color w:val="0D0D0D" w:themeColor="text1" w:themeTint="F2"/>
         </w:rPr>
         <w:t xml:space="preserve"> </w:t>
       </w:r>
       <w:r>
         <w:rPr>
-          <w:rFonts w:ascii="Arial" w:eastAsia="Times New Roman" w:hAnsi="Arial" w:cs="Arial"/>
-        </w:rPr>
-        <w:t>Columbia</w:t>
-      </w:r>
-      <w:r>
-        <w:rPr>
-          <w:rFonts w:ascii="Arial" w:eastAsia="Times New Roman" w:hAnsi="Arial" w:cs="Arial"/>
-          <w:b/>
-          <w:bCs/>
+          <w:rFonts w:eastAsia="Times New Roman" w:cstheme="minorHAnsi"/>
+          <w:color w:val="0D0D0D" w:themeColor="text1" w:themeTint="F2"/>
+        </w:rPr>
+        <w:t>University, Brooklyn, NY</w:t>
+      </w:r>
+      <w:r>
+        <w:rPr>
+          <w:rFonts w:eastAsia="Times New Roman" w:cstheme="minorHAnsi"/>
+          <w:b/>
+          <w:bCs/>
+          <w:color w:val="0D0D0D" w:themeColor="text1" w:themeTint="F2"/>
         </w:rPr>
         <w:t xml:space="preserve"> </w:t>
       </w:r>
-      <w:r>
-        <w:rPr>
-          <w:rFonts w:ascii="Arial" w:eastAsia="Times New Roman" w:hAnsi="Arial" w:cs="Arial"/>
-        </w:rPr>
-        <w:t>University, Brooklyn, NY</w:t>
-      </w:r>
-      <w:r>
-        <w:rPr>
-          <w:rFonts w:ascii="Arial" w:eastAsia="Times New Roman" w:hAnsi="Arial" w:cs="Arial"/>
-          <w:b/>
-          <w:bCs/>
-        </w:rPr>
-        <w:t xml:space="preserve"> </w:t>
-      </w:r>
-    </w:p>
-    <w:p/>
+    </w:p>
     <w:sectPr>
       <w:pgSz w:w="12240" w:h="15840"/>
-      <w:pgMar w:top="1440" w:right="1440" w:bottom="1440" w:left="1440" w:header="720" w:footer="720" w:gutter="0"/>
+      <w:pgMar w:top="900" w:right="1440" w:bottom="630" w:left="1440" w:header="720" w:footer="720" w:gutter="0"/>
       <w:cols w:space="720"/>
       <w:docGrid w:linePitch="360"/>
     </w:sectPr>
@@ -3385,6 +3576,25 @@
       <w:shd w:val="clear" w:color="auto" w:fill="E1DFDD"/>
     </w:rPr>
   </w:style>
+  <w:style w:type="table" w:styleId="TableGrid">
+    <w:name w:val="Table Grid"/>
+    <w:basedOn w:val="TableNormal"/>
+    <w:uiPriority w:val="39"/>
+    <w:rsid w:val="00457D32"/>
+    <w:pPr>
+      <w:spacing w:after="0" w:line="240" w:lineRule="auto"/>
+    </w:pPr>
+    <w:tblPr>
+      <w:tblBorders>
+        <w:top w:val="single" w:sz="4" w:space="0" w:color="auto"/>
+        <w:left w:val="single" w:sz="4" w:space="0" w:color="auto"/>
+        <w:bottom w:val="single" w:sz="4" w:space="0" w:color="auto"/>
+        <w:right w:val="single" w:sz="4" w:space="0" w:color="auto"/>
+        <w:insideH w:val="single" w:sz="4" w:space="0" w:color="auto"/>
+        <w:insideV w:val="single" w:sz="4" w:space="0" w:color="auto"/>
+      </w:tblBorders>
+    </w:tblPr>
+  </w:style>
 </w:styles>
 </file>
 
